--- a/R.docx
+++ b/R.docx
@@ -2466,6 +2466,7 @@
                               <w:t xml:space="preserve"> </w:t>
                             </w:r>
                             <w:hyperlink r:id="rId8">
+                              <w:proofErr w:type="spellStart"/>
                               <w:r>
                                 <w:rPr>
                                   <w:rFonts w:ascii="Microsoft Sans Serif" w:hAnsi="Microsoft Sans Serif"/>
@@ -2474,6 +2475,7 @@
                                 </w:rPr>
                                 <w:t>Gagyana</w:t>
                               </w:r>
+                              <w:proofErr w:type="spellEnd"/>
                             </w:hyperlink>
                           </w:p>
                         </w:txbxContent>
@@ -2676,6 +2678,7 @@
                         <w:t xml:space="preserve"> </w:t>
                       </w:r>
                       <w:hyperlink r:id="rId10">
+                        <w:proofErr w:type="spellStart"/>
                         <w:r>
                           <w:rPr>
                             <w:rFonts w:ascii="Microsoft Sans Serif" w:hAnsi="Microsoft Sans Serif"/>
@@ -2684,6 +2687,7 @@
                           </w:rPr>
                           <w:t>Gagyana</w:t>
                         </w:r>
+                        <w:proofErr w:type="spellEnd"/>
                       </w:hyperlink>
                     </w:p>
                   </w:txbxContent>
@@ -3441,1390 +3445,9 @@
           <w:noProof/>
         </w:rPr>
         <mc:AlternateContent>
-          <mc:Choice Requires="wpg">
-            <w:drawing>
-              <wp:anchor distT="0" distB="0" distL="114300" distR="114300" simplePos="0" relativeHeight="251668992" behindDoc="1" locked="0" layoutInCell="1" allowOverlap="1" wp14:anchorId="52791EBF" wp14:editId="52B68D95">
-                <wp:simplePos x="0" y="0"/>
-                <wp:positionH relativeFrom="page">
-                  <wp:posOffset>362003</wp:posOffset>
-                </wp:positionH>
-                <wp:positionV relativeFrom="page">
-                  <wp:posOffset>4019550</wp:posOffset>
-                </wp:positionV>
-                <wp:extent cx="4503367" cy="3014980"/>
-                <wp:effectExtent l="0" t="0" r="12065" b="0"/>
-                <wp:wrapNone/>
-                <wp:docPr id="17" name="Группа 17"/>
-                <wp:cNvGraphicFramePr>
-                  <a:graphicFrameLocks xmlns:a="http://schemas.openxmlformats.org/drawingml/2006/main"/>
-                </wp:cNvGraphicFramePr>
-                <a:graphic xmlns:a="http://schemas.openxmlformats.org/drawingml/2006/main">
-                  <a:graphicData uri="http://schemas.microsoft.com/office/word/2010/wordprocessingGroup">
-                    <wpg:wgp>
-                      <wpg:cNvGrpSpPr>
-                        <a:grpSpLocks/>
-                      </wpg:cNvGrpSpPr>
-                      <wpg:grpSpPr bwMode="auto">
-                        <a:xfrm>
-                          <a:off x="0" y="0"/>
-                          <a:ext cx="4503367" cy="3014980"/>
-                          <a:chOff x="7532" y="5335"/>
-                          <a:chExt cx="3733" cy="2639"/>
-                        </a:xfrm>
-                      </wpg:grpSpPr>
-                      <wps:wsp>
-                        <wps:cNvPr id="18" name="Rectangle 70"/>
-                        <wps:cNvSpPr>
-                          <a:spLocks noChangeArrowheads="1"/>
-                        </wps:cNvSpPr>
-                        <wps:spPr bwMode="auto">
-                          <a:xfrm>
-                            <a:off x="7533" y="5335"/>
-                            <a:ext cx="3620" cy="327"/>
-                          </a:xfrm>
-                          <a:prstGeom prst="rect">
-                            <a:avLst/>
-                          </a:prstGeom>
-                          <a:solidFill>
-                            <a:srgbClr val="000053"/>
-                          </a:solidFill>
-                          <a:ln>
-                            <a:noFill/>
-                          </a:ln>
-                          <a:extLst>
-                            <a:ext uri="{91240B29-F687-4F45-9708-019B960494DF}">
-                              <a14:hiddenLine xmlns:a14="http://schemas.microsoft.com/office/drawing/2010/main" w="9525">
-                                <a:solidFill>
-                                  <a:srgbClr val="000000"/>
-                                </a:solidFill>
-                                <a:miter lim="800000"/>
-                                <a:headEnd/>
-                                <a:tailEnd/>
-                              </a14:hiddenLine>
-                            </a:ext>
-                          </a:extLst>
-                        </wps:spPr>
-                        <wps:txbx>
-                          <w:txbxContent>
-                            <w:p>
-                              <w:pPr>
-                                <w:jc w:val="center"/>
-                              </w:pPr>
-                            </w:p>
-                          </w:txbxContent>
-                        </wps:txbx>
-                        <wps:bodyPr rot="0" vert="horz" wrap="square" lIns="91440" tIns="45720" rIns="91440" bIns="45720" anchor="t" anchorCtr="0" upright="1">
-                          <a:noAutofit/>
-                        </wps:bodyPr>
-                      </wps:wsp>
-                      <wps:wsp>
-                        <wps:cNvPr id="19" name="Freeform 71"/>
-                        <wps:cNvSpPr>
-                          <a:spLocks/>
-                        </wps:cNvSpPr>
-                        <wps:spPr bwMode="auto">
-                          <a:xfrm rot="10800000" flipV="1">
-                            <a:off x="7532" y="5662"/>
-                            <a:ext cx="141" cy="230"/>
-                          </a:xfrm>
-                          <a:custGeom>
-                            <a:avLst/>
-                            <a:gdLst>
-                              <a:gd name="T0" fmla="+- 0 11046 11046"/>
-                              <a:gd name="T1" fmla="*/ T0 w 270"/>
-                              <a:gd name="T2" fmla="+- 0 6010 5830"/>
-                              <a:gd name="T3" fmla="*/ 6010 h 180"/>
-                              <a:gd name="T4" fmla="+- 0 11046 11046"/>
-                              <a:gd name="T5" fmla="*/ T4 w 270"/>
-                              <a:gd name="T6" fmla="+- 0 5830 5830"/>
-                              <a:gd name="T7" fmla="*/ 5830 h 180"/>
-                              <a:gd name="T8" fmla="+- 0 11315 11046"/>
-                              <a:gd name="T9" fmla="*/ T8 w 270"/>
-                              <a:gd name="T10" fmla="+- 0 5830 5830"/>
-                              <a:gd name="T11" fmla="*/ 5830 h 180"/>
-                              <a:gd name="T12" fmla="+- 0 11046 11046"/>
-                              <a:gd name="T13" fmla="*/ T12 w 270"/>
-                              <a:gd name="T14" fmla="+- 0 6010 5830"/>
-                              <a:gd name="T15" fmla="*/ 6010 h 180"/>
-                            </a:gdLst>
-                            <a:ahLst/>
-                            <a:cxnLst>
-                              <a:cxn ang="0">
-                                <a:pos x="T1" y="T3"/>
-                              </a:cxn>
-                              <a:cxn ang="0">
-                                <a:pos x="T5" y="T7"/>
-                              </a:cxn>
-                              <a:cxn ang="0">
-                                <a:pos x="T9" y="T11"/>
-                              </a:cxn>
-                              <a:cxn ang="0">
-                                <a:pos x="T13" y="T15"/>
-                              </a:cxn>
-                            </a:cxnLst>
-                            <a:rect l="0" t="0" r="r" b="b"/>
-                            <a:pathLst>
-                              <a:path w="270" h="180">
-                                <a:moveTo>
-                                  <a:pt x="0" y="180"/>
-                                </a:moveTo>
-                                <a:lnTo>
-                                  <a:pt x="0" y="0"/>
-                                </a:lnTo>
-                                <a:lnTo>
-                                  <a:pt x="269" y="0"/>
-                                </a:lnTo>
-                                <a:lnTo>
-                                  <a:pt x="0" y="180"/>
-                                </a:lnTo>
-                                <a:close/>
-                              </a:path>
-                            </a:pathLst>
-                          </a:custGeom>
-                          <a:solidFill>
-                            <a:srgbClr val="14202D"/>
-                          </a:solidFill>
-                          <a:ln>
-                            <a:noFill/>
-                          </a:ln>
-                          <a:extLst>
-                            <a:ext uri="{91240B29-F687-4F45-9708-019B960494DF}">
-                              <a14:hiddenLine xmlns:a14="http://schemas.microsoft.com/office/drawing/2010/main" w="9525">
-                                <a:solidFill>
-                                  <a:srgbClr val="000000"/>
-                                </a:solidFill>
-                                <a:round/>
-                                <a:headEnd/>
-                                <a:tailEnd/>
-                              </a14:hiddenLine>
-                            </a:ext>
-                          </a:extLst>
-                        </wps:spPr>
-                        <wps:bodyPr rot="0" vert="horz" wrap="square" lIns="91440" tIns="45720" rIns="91440" bIns="45720" anchor="t" anchorCtr="0" upright="1">
-                          <a:noAutofit/>
-                        </wps:bodyPr>
-                      </wps:wsp>
-                      <wps:wsp>
-                        <wps:cNvPr id="20" name="Text Box 72"/>
-                        <wps:cNvSpPr txBox="1">
-                          <a:spLocks noChangeArrowheads="1"/>
-                        </wps:cNvSpPr>
-                        <wps:spPr bwMode="auto">
-                          <a:xfrm>
-                            <a:off x="7673" y="5830"/>
-                            <a:ext cx="3373" cy="2144"/>
-                          </a:xfrm>
-                          <a:prstGeom prst="rect">
-                            <a:avLst/>
-                          </a:prstGeom>
-                          <a:solidFill>
-                            <a:srgbClr val="F3F3F4"/>
-                          </a:solidFill>
-                          <a:ln>
-                            <a:noFill/>
-                          </a:ln>
-                          <a:extLst>
-                            <a:ext uri="{91240B29-F687-4F45-9708-019B960494DF}">
-                              <a14:hiddenLine xmlns:a14="http://schemas.microsoft.com/office/drawing/2010/main" w="9525">
-                                <a:solidFill>
-                                  <a:srgbClr val="000000"/>
-                                </a:solidFill>
-                                <a:miter lim="800000"/>
-                                <a:headEnd/>
-                                <a:tailEnd/>
-                              </a14:hiddenLine>
-                            </a:ext>
-                          </a:extLst>
-                        </wps:spPr>
-                        <wps:txbx>
-                          <w:txbxContent>
-                            <w:p>
-                              <w:pPr>
-                                <w:ind w:left="269"/>
-                                <w:rPr>
-                                  <w:rFonts w:ascii="Microsoft Sans Serif" w:hAnsi="Microsoft Sans Serif"/>
-                                  <w:szCs w:val="28"/>
-                                </w:rPr>
-                              </w:pPr>
-                              <w:r>
-                                <w:rPr>
-                                  <w:rFonts w:ascii="Microsoft Sans Serif" w:hAnsi="Microsoft Sans Serif"/>
-                                  <w:color w:val="1A1B1A"/>
-                                  <w:szCs w:val="28"/>
-                                </w:rPr>
-                                <w:t>Возраст:</w:t>
-                              </w:r>
-                              <w:r>
-                                <w:rPr>
-                                  <w:rFonts w:ascii="Microsoft Sans Serif" w:hAnsi="Microsoft Sans Serif"/>
-                                  <w:color w:val="1A1B1A"/>
-                                  <w:spacing w:val="3"/>
-                                  <w:szCs w:val="28"/>
-                                </w:rPr>
-                                <w:t xml:space="preserve"> </w:t>
-                              </w:r>
-                              <w:r>
-                                <w:rPr>
-                                  <w:rFonts w:ascii="Microsoft Sans Serif" w:hAnsi="Microsoft Sans Serif"/>
-                                  <w:color w:val="1A1B1A"/>
-                                  <w:szCs w:val="28"/>
-                                </w:rPr>
-                                <w:t>21</w:t>
-                              </w:r>
-                            </w:p>
-                            <w:p>
-                              <w:pPr>
-                                <w:spacing w:before="36" w:line="283" w:lineRule="auto"/>
-                                <w:ind w:left="269" w:right="393"/>
-                                <w:rPr>
-                                  <w:rFonts w:ascii="Microsoft Sans Serif" w:hAnsi="Microsoft Sans Serif"/>
-                                  <w:color w:val="1A1B1A"/>
-                                  <w:w w:val="105"/>
-                                  <w:szCs w:val="28"/>
-                                </w:rPr>
-                              </w:pPr>
-                              <w:r>
-                                <w:rPr>
-                                  <w:rFonts w:ascii="Microsoft Sans Serif" w:hAnsi="Microsoft Sans Serif"/>
-                                  <w:color w:val="1A1B1A"/>
-                                  <w:w w:val="105"/>
-                                  <w:szCs w:val="28"/>
-                                </w:rPr>
-                                <w:t>Знаю</w:t>
-                              </w:r>
-                              <w:r>
-                                <w:rPr>
-                                  <w:rFonts w:ascii="Microsoft Sans Serif" w:hAnsi="Microsoft Sans Serif"/>
-                                  <w:color w:val="1A1B1A"/>
-                                  <w:w w:val="105"/>
-                                  <w:szCs w:val="28"/>
-                                </w:rPr>
-                                <w:t>:</w:t>
-                              </w:r>
-                            </w:p>
-                            <w:p>
-                              <w:pPr>
-                                <w:spacing w:before="36" w:line="283" w:lineRule="auto"/>
-                                <w:ind w:left="269" w:right="393"/>
-                                <w:rPr>
-                                  <w:rFonts w:ascii="Microsoft Sans Serif" w:hAnsi="Microsoft Sans Serif"/>
-                                  <w:color w:val="1A1B1A"/>
-                                  <w:spacing w:val="1"/>
-                                  <w:w w:val="105"/>
-                                  <w:szCs w:val="28"/>
-                                </w:rPr>
-                              </w:pPr>
-                              <w:r>
-                                <w:rPr>
-                                  <w:rFonts w:ascii="Microsoft Sans Serif" w:hAnsi="Microsoft Sans Serif"/>
-                                  <w:color w:val="1A1B1A"/>
-                                  <w:w w:val="105"/>
-                                  <w:szCs w:val="28"/>
-                                </w:rPr>
-                                <w:t>принципы</w:t>
-                              </w:r>
-                              <w:r>
-                                <w:rPr>
-                                  <w:rFonts w:ascii="Microsoft Sans Serif" w:hAnsi="Microsoft Sans Serif"/>
-                                  <w:color w:val="1A1B1A"/>
-                                  <w:spacing w:val="15"/>
-                                  <w:w w:val="105"/>
-                                  <w:szCs w:val="28"/>
-                                </w:rPr>
-                                <w:t xml:space="preserve"> </w:t>
-                              </w:r>
-                              <w:r>
-                                <w:rPr>
-                                  <w:rFonts w:ascii="Microsoft Sans Serif" w:hAnsi="Microsoft Sans Serif"/>
-                                  <w:color w:val="1A1B1A"/>
-                                  <w:w w:val="105"/>
-                                  <w:szCs w:val="28"/>
-                                </w:rPr>
-                                <w:t>построения</w:t>
-                              </w:r>
-                              <w:r>
-                                <w:rPr>
-                                  <w:rFonts w:ascii="Microsoft Sans Serif" w:hAnsi="Microsoft Sans Serif"/>
-                                  <w:color w:val="1A1B1A"/>
-                                  <w:spacing w:val="29"/>
-                                  <w:w w:val="105"/>
-                                  <w:szCs w:val="28"/>
-                                </w:rPr>
-                                <w:t xml:space="preserve"> </w:t>
-                              </w:r>
-                              <w:r>
-                                <w:rPr>
-                                  <w:rFonts w:ascii="Microsoft Sans Serif" w:hAnsi="Microsoft Sans Serif"/>
-                                  <w:color w:val="1A1B1A"/>
-                                  <w:w w:val="105"/>
-                                  <w:szCs w:val="28"/>
-                                </w:rPr>
-                                <w:t>и</w:t>
-                              </w:r>
-                              <w:r>
-                                <w:rPr>
-                                  <w:rFonts w:ascii="Microsoft Sans Serif" w:hAnsi="Microsoft Sans Serif"/>
-                                  <w:color w:val="1A1B1A"/>
-                                  <w:spacing w:val="-47"/>
-                                  <w:w w:val="105"/>
-                                  <w:szCs w:val="28"/>
-                                </w:rPr>
-                                <w:t xml:space="preserve"> </w:t>
-                              </w:r>
-                              <w:r>
-                                <w:rPr>
-                                  <w:rFonts w:ascii="Microsoft Sans Serif" w:hAnsi="Microsoft Sans Serif"/>
-                                  <w:color w:val="1A1B1A"/>
-                                  <w:w w:val="105"/>
-                                  <w:szCs w:val="28"/>
-                                </w:rPr>
-                                <w:t>функционирования</w:t>
-                              </w:r>
-                              <w:r>
-                                <w:rPr>
-                                  <w:rFonts w:ascii="Microsoft Sans Serif" w:hAnsi="Microsoft Sans Serif"/>
-                                  <w:color w:val="1A1B1A"/>
-                                  <w:spacing w:val="1"/>
-                                  <w:w w:val="105"/>
-                                  <w:szCs w:val="28"/>
-                                </w:rPr>
-                                <w:t xml:space="preserve"> </w:t>
-                              </w:r>
-                              <w:r>
-                                <w:rPr>
-                                  <w:rFonts w:ascii="Microsoft Sans Serif" w:hAnsi="Microsoft Sans Serif"/>
-                                  <w:color w:val="1A1B1A"/>
-                                  <w:w w:val="105"/>
-                                  <w:szCs w:val="28"/>
-                                </w:rPr>
-                                <w:t xml:space="preserve">информационных </w:t>
-                              </w:r>
-                              <w:r>
-                                <w:rPr>
-                                  <w:rFonts w:ascii="Microsoft Sans Serif" w:hAnsi="Microsoft Sans Serif"/>
-                                  <w:color w:val="1A1B1A"/>
-                                  <w:spacing w:val="7"/>
-                                  <w:w w:val="105"/>
-                                  <w:szCs w:val="28"/>
-                                </w:rPr>
-                                <w:t xml:space="preserve"> </w:t>
-                              </w:r>
-                              <w:r>
-                                <w:rPr>
-                                  <w:rFonts w:ascii="Microsoft Sans Serif" w:hAnsi="Microsoft Sans Serif"/>
-                                  <w:color w:val="1A1B1A"/>
-                                  <w:w w:val="105"/>
-                                  <w:szCs w:val="28"/>
-                                </w:rPr>
-                                <w:t>систем</w:t>
-                              </w:r>
-                              <w:r>
-                                <w:rPr>
-                                  <w:rFonts w:ascii="Microsoft Sans Serif" w:hAnsi="Microsoft Sans Serif"/>
-                                  <w:color w:val="1A1B1A"/>
-                                  <w:spacing w:val="1"/>
-                                  <w:w w:val="105"/>
-                                  <w:szCs w:val="28"/>
-                                </w:rPr>
-                                <w:t>;</w:t>
-                              </w:r>
-                            </w:p>
-                            <w:p>
-                              <w:pPr>
-                                <w:spacing w:before="36" w:line="283" w:lineRule="auto"/>
-                                <w:ind w:left="269" w:right="393"/>
-                                <w:rPr>
-                                  <w:rFonts w:ascii="Microsoft Sans Serif" w:hAnsi="Microsoft Sans Serif"/>
-                                  <w:color w:val="1A1B1A"/>
-                                  <w:spacing w:val="1"/>
-                                  <w:w w:val="105"/>
-                                  <w:szCs w:val="28"/>
-                                </w:rPr>
-                              </w:pPr>
-                              <w:r>
-                                <w:rPr>
-                                  <w:rFonts w:ascii="Microsoft Sans Serif" w:hAnsi="Microsoft Sans Serif"/>
-                                  <w:color w:val="1A1B1A"/>
-                                  <w:spacing w:val="1"/>
-                                  <w:w w:val="105"/>
-                                  <w:szCs w:val="28"/>
-                                </w:rPr>
-                                <w:t>Клиент серверную архитектуру</w:t>
-                              </w:r>
-                              <w:r>
-                                <w:rPr>
-                                  <w:rFonts w:ascii="Microsoft Sans Serif" w:hAnsi="Microsoft Sans Serif"/>
-                                  <w:color w:val="1A1B1A"/>
-                                  <w:spacing w:val="1"/>
-                                  <w:w w:val="105"/>
-                                  <w:szCs w:val="28"/>
-                                </w:rPr>
-                                <w:t>;</w:t>
-                              </w:r>
-                            </w:p>
-                            <w:p>
-                              <w:pPr>
-                                <w:spacing w:before="36" w:line="283" w:lineRule="auto"/>
-                                <w:ind w:left="269" w:right="393"/>
-                                <w:rPr>
-                                  <w:rFonts w:ascii="Microsoft Sans Serif" w:hAnsi="Microsoft Sans Serif"/>
-                                  <w:color w:val="1A1B1A"/>
-                                  <w:spacing w:val="1"/>
-                                  <w:w w:val="105"/>
-                                  <w:szCs w:val="28"/>
-                                </w:rPr>
-                              </w:pPr>
-                              <w:r>
-                                <w:rPr>
-                                  <w:rFonts w:ascii="Microsoft Sans Serif" w:hAnsi="Microsoft Sans Serif"/>
-                                  <w:color w:val="1A1B1A"/>
-                                  <w:spacing w:val="1"/>
-                                  <w:w w:val="105"/>
-                                  <w:szCs w:val="28"/>
-                                </w:rPr>
-                                <w:t>Теорию тестирования.</w:t>
-                              </w:r>
-                            </w:p>
-                            <w:p>
-                              <w:pPr>
-                                <w:spacing w:before="36" w:line="283" w:lineRule="auto"/>
-                                <w:ind w:left="269" w:right="393"/>
-                                <w:rPr>
-                                  <w:rFonts w:ascii="Microsoft Sans Serif" w:hAnsi="Microsoft Sans Serif"/>
-                                  <w:color w:val="1A1B1A"/>
-                                  <w:w w:val="105"/>
-                                  <w:szCs w:val="28"/>
-                                </w:rPr>
-                              </w:pPr>
-                              <w:r>
-                                <w:rPr>
-                                  <w:rFonts w:ascii="Microsoft Sans Serif" w:hAnsi="Microsoft Sans Serif"/>
-                                  <w:color w:val="1A1B1A"/>
-                                  <w:w w:val="105"/>
-                                  <w:szCs w:val="28"/>
-                                </w:rPr>
-                                <w:t>Есть опыт написания тест</w:t>
-                              </w:r>
-                              <w:r>
-                                <w:rPr>
-                                  <w:rFonts w:ascii="Microsoft Sans Serif" w:hAnsi="Microsoft Sans Serif"/>
-                                  <w:color w:val="1A1B1A"/>
-                                  <w:spacing w:val="1"/>
-                                  <w:w w:val="105"/>
-                                  <w:szCs w:val="28"/>
-                                </w:rPr>
-                                <w:t xml:space="preserve"> </w:t>
-                              </w:r>
-                              <w:r>
-                                <w:rPr>
-                                  <w:rFonts w:ascii="Microsoft Sans Serif" w:hAnsi="Microsoft Sans Serif"/>
-                                  <w:color w:val="1A1B1A"/>
-                                  <w:w w:val="105"/>
-                                  <w:szCs w:val="28"/>
-                                </w:rPr>
-                                <w:t>планов</w:t>
-                              </w:r>
-                              <w:r>
-                                <w:rPr>
-                                  <w:rFonts w:ascii="Microsoft Sans Serif" w:hAnsi="Microsoft Sans Serif"/>
-                                  <w:color w:val="1A1B1A"/>
-                                  <w:spacing w:val="-3"/>
-                                  <w:w w:val="105"/>
-                                  <w:szCs w:val="28"/>
-                                </w:rPr>
-                                <w:t xml:space="preserve"> </w:t>
-                              </w:r>
-                              <w:r>
-                                <w:rPr>
-                                  <w:rFonts w:ascii="Microsoft Sans Serif" w:hAnsi="Microsoft Sans Serif"/>
-                                  <w:color w:val="1A1B1A"/>
-                                  <w:w w:val="105"/>
-                                  <w:szCs w:val="28"/>
-                                </w:rPr>
-                                <w:t>и</w:t>
-                              </w:r>
-                              <w:r>
-                                <w:rPr>
-                                  <w:rFonts w:ascii="Microsoft Sans Serif" w:hAnsi="Microsoft Sans Serif"/>
-                                  <w:color w:val="1A1B1A"/>
-                                  <w:spacing w:val="2"/>
-                                  <w:w w:val="105"/>
-                                  <w:szCs w:val="28"/>
-                                </w:rPr>
-                                <w:t xml:space="preserve"> </w:t>
-                              </w:r>
-                              <w:r>
-                                <w:rPr>
-                                  <w:rFonts w:ascii="Microsoft Sans Serif" w:hAnsi="Microsoft Sans Serif"/>
-                                  <w:color w:val="1A1B1A"/>
-                                  <w:w w:val="105"/>
-                                  <w:szCs w:val="28"/>
-                                </w:rPr>
-                                <w:t>тест</w:t>
-                              </w:r>
-                              <w:r>
-                                <w:rPr>
-                                  <w:rFonts w:ascii="Microsoft Sans Serif" w:hAnsi="Microsoft Sans Serif"/>
-                                  <w:color w:val="1A1B1A"/>
-                                  <w:spacing w:val="1"/>
-                                  <w:w w:val="105"/>
-                                  <w:szCs w:val="28"/>
-                                </w:rPr>
-                                <w:t xml:space="preserve"> </w:t>
-                              </w:r>
-                              <w:r>
-                                <w:rPr>
-                                  <w:rFonts w:ascii="Microsoft Sans Serif" w:hAnsi="Microsoft Sans Serif"/>
-                                  <w:color w:val="1A1B1A"/>
-                                  <w:w w:val="105"/>
-                                  <w:szCs w:val="28"/>
-                                </w:rPr>
-                                <w:t>кейсов</w:t>
-                              </w:r>
-                              <w:r>
-                                <w:rPr>
-                                  <w:rFonts w:ascii="Microsoft Sans Serif" w:hAnsi="Microsoft Sans Serif"/>
-                                  <w:color w:val="1A1B1A"/>
-                                  <w:spacing w:val="1"/>
-                                  <w:w w:val="105"/>
-                                  <w:szCs w:val="28"/>
-                                </w:rPr>
-                                <w:t xml:space="preserve"> </w:t>
-                              </w:r>
-                              <w:r>
-                                <w:rPr>
-                                  <w:rFonts w:ascii="Microsoft Sans Serif" w:hAnsi="Microsoft Sans Serif"/>
-                                  <w:color w:val="1A1B1A"/>
-                                  <w:w w:val="105"/>
-                                  <w:szCs w:val="28"/>
-                                </w:rPr>
-                                <w:t>Оформление багов в баг-</w:t>
-                              </w:r>
-                              <w:r>
-                                <w:rPr>
-                                  <w:rFonts w:ascii="Microsoft Sans Serif" w:hAnsi="Microsoft Sans Serif"/>
-                                  <w:color w:val="1A1B1A"/>
-                                  <w:spacing w:val="1"/>
-                                  <w:w w:val="105"/>
-                                  <w:szCs w:val="28"/>
-                                </w:rPr>
-                                <w:t xml:space="preserve"> </w:t>
-                              </w:r>
-                              <w:r>
-                                <w:rPr>
-                                  <w:rFonts w:ascii="Microsoft Sans Serif" w:hAnsi="Microsoft Sans Serif"/>
-                                  <w:color w:val="1A1B1A"/>
-                                  <w:w w:val="105"/>
-                                  <w:szCs w:val="28"/>
-                                </w:rPr>
-                                <w:t>трекинговой</w:t>
-                              </w:r>
-                              <w:r>
-                                <w:rPr>
-                                  <w:rFonts w:ascii="Microsoft Sans Serif" w:hAnsi="Microsoft Sans Serif"/>
-                                  <w:color w:val="1A1B1A"/>
-                                  <w:spacing w:val="2"/>
-                                  <w:w w:val="105"/>
-                                  <w:szCs w:val="28"/>
-                                </w:rPr>
-                                <w:t xml:space="preserve"> </w:t>
-                              </w:r>
-                              <w:r>
-                                <w:rPr>
-                                  <w:rFonts w:ascii="Microsoft Sans Serif" w:hAnsi="Microsoft Sans Serif"/>
-                                  <w:color w:val="1A1B1A"/>
-                                  <w:w w:val="105"/>
-                                  <w:szCs w:val="28"/>
-                                </w:rPr>
-                                <w:t>системе</w:t>
-                              </w:r>
-                            </w:p>
-                            <w:p>
-                              <w:pPr>
-                                <w:spacing w:before="36" w:line="283" w:lineRule="auto"/>
-                                <w:ind w:left="269" w:right="393"/>
-                                <w:rPr>
-                                  <w:rFonts w:ascii="Microsoft Sans Serif" w:hAnsi="Microsoft Sans Serif"/>
-                                  <w:szCs w:val="28"/>
-                                  <w:lang w:val="en-US"/>
-                                </w:rPr>
-                              </w:pPr>
-                              <w:r>
-                                <w:rPr>
-                                  <w:rFonts w:ascii="Microsoft Sans Serif" w:hAnsi="Microsoft Sans Serif"/>
-                                  <w:color w:val="1A1B1A"/>
-                                  <w:w w:val="105"/>
-                                  <w:szCs w:val="28"/>
-                                </w:rPr>
-                                <w:t>Работал</w:t>
-                              </w:r>
-                              <w:r>
-                                <w:rPr>
-                                  <w:rFonts w:ascii="Microsoft Sans Serif" w:hAnsi="Microsoft Sans Serif"/>
-                                  <w:color w:val="1A1B1A"/>
-                                  <w:w w:val="105"/>
-                                  <w:szCs w:val="28"/>
-                                  <w:lang w:val="en-US"/>
-                                </w:rPr>
-                                <w:t xml:space="preserve"> </w:t>
-                              </w:r>
-                              <w:r>
-                                <w:rPr>
-                                  <w:rFonts w:ascii="Microsoft Sans Serif" w:hAnsi="Microsoft Sans Serif"/>
-                                  <w:color w:val="1A1B1A"/>
-                                  <w:w w:val="105"/>
-                                  <w:szCs w:val="28"/>
-                                </w:rPr>
-                                <w:t>с</w:t>
-                              </w:r>
-                              <w:r>
-                                <w:rPr>
-                                  <w:rFonts w:ascii="Microsoft Sans Serif" w:hAnsi="Microsoft Sans Serif"/>
-                                  <w:color w:val="1A1B1A"/>
-                                  <w:w w:val="105"/>
-                                  <w:szCs w:val="28"/>
-                                  <w:lang w:val="en-US"/>
-                                </w:rPr>
-                                <w:t xml:space="preserve"> </w:t>
-                              </w:r>
-                              <w:r>
-                                <w:rPr>
-                                  <w:rFonts w:ascii="Microsoft Sans Serif" w:hAnsi="Microsoft Sans Serif"/>
-                                  <w:color w:val="1A1B1A"/>
-                                  <w:w w:val="105"/>
-                                  <w:szCs w:val="28"/>
-                                  <w:lang w:val="en-US"/>
-                                </w:rPr>
-                                <w:t>Jira, Postman, Rest/Soap API, Git</w:t>
-                              </w:r>
-                            </w:p>
-                          </w:txbxContent>
-                        </wps:txbx>
-                        <wps:bodyPr rot="0" vert="horz" wrap="square" lIns="0" tIns="0" rIns="0" bIns="0" anchor="t" anchorCtr="0" upright="1">
-                          <a:noAutofit/>
-                        </wps:bodyPr>
-                      </wps:wsp>
-                      <wps:wsp>
-                        <wps:cNvPr id="21" name="Text Box 73"/>
-                        <wps:cNvSpPr txBox="1">
-                          <a:spLocks noChangeArrowheads="1"/>
-                        </wps:cNvSpPr>
-                        <wps:spPr bwMode="auto">
-                          <a:xfrm>
-                            <a:off x="7795" y="5404"/>
-                            <a:ext cx="828" cy="327"/>
-                          </a:xfrm>
-                          <a:prstGeom prst="rect">
-                            <a:avLst/>
-                          </a:prstGeom>
-                          <a:noFill/>
-                          <a:ln>
-                            <a:noFill/>
-                          </a:ln>
-                          <a:extLst>
-                            <a:ext uri="{909E8E84-426E-40DD-AFC4-6F175D3DCCD1}">
-                              <a14:hiddenFill xmlns:a14="http://schemas.microsoft.com/office/drawing/2010/main">
-                                <a:solidFill>
-                                  <a:srgbClr val="FFFFFF"/>
-                                </a:solidFill>
-                              </a14:hiddenFill>
-                            </a:ext>
-                            <a:ext uri="{91240B29-F687-4F45-9708-019B960494DF}">
-                              <a14:hiddenLine xmlns:a14="http://schemas.microsoft.com/office/drawing/2010/main" w="9525">
-                                <a:solidFill>
-                                  <a:srgbClr val="000000"/>
-                                </a:solidFill>
-                                <a:miter lim="800000"/>
-                                <a:headEnd/>
-                                <a:tailEnd/>
-                              </a14:hiddenLine>
-                            </a:ext>
-                          </a:extLst>
-                        </wps:spPr>
-                        <wps:txbx>
-                          <w:txbxContent>
-                            <w:p>
-                              <w:pPr>
-                                <w:spacing w:before="35"/>
-                                <w:rPr>
-                                  <w:rFonts w:ascii="Microsoft Sans Serif" w:hAnsi="Microsoft Sans Serif"/>
-                                  <w:sz w:val="24"/>
-                                </w:rPr>
-                              </w:pPr>
-                              <w:r>
-                                <w:rPr>
-                                  <w:rFonts w:ascii="Microsoft Sans Serif" w:hAnsi="Microsoft Sans Serif"/>
-                                  <w:color w:val="FFFFFF"/>
-                                  <w:w w:val="90"/>
-                                  <w:sz w:val="24"/>
-                                </w:rPr>
-                                <w:t>О</w:t>
-                              </w:r>
-                              <w:r>
-                                <w:rPr>
-                                  <w:rFonts w:ascii="Microsoft Sans Serif" w:hAnsi="Microsoft Sans Serif"/>
-                                  <w:color w:val="FFFFFF"/>
-                                  <w:spacing w:val="-6"/>
-                                  <w:w w:val="90"/>
-                                  <w:sz w:val="24"/>
-                                </w:rPr>
-                                <w:t xml:space="preserve"> </w:t>
-                              </w:r>
-                              <w:r>
-                                <w:rPr>
-                                  <w:rFonts w:ascii="Microsoft Sans Serif" w:hAnsi="Microsoft Sans Serif"/>
-                                  <w:color w:val="FFFFFF"/>
-                                  <w:w w:val="90"/>
-                                  <w:sz w:val="24"/>
-                                </w:rPr>
-                                <w:t>СЕБЕ</w:t>
-                              </w:r>
-                            </w:p>
-                          </w:txbxContent>
-                        </wps:txbx>
-                        <wps:bodyPr rot="0" vert="horz" wrap="square" lIns="0" tIns="0" rIns="0" bIns="0" anchor="t" anchorCtr="0" upright="1">
-                          <a:noAutofit/>
-                        </wps:bodyPr>
-                      </wps:wsp>
-                      <wps:wsp>
-                        <wps:cNvPr id="22" name="Text Box 74"/>
-                        <wps:cNvSpPr txBox="1">
-                          <a:spLocks noChangeArrowheads="1"/>
-                        </wps:cNvSpPr>
-                        <wps:spPr bwMode="auto">
-                          <a:xfrm>
-                            <a:off x="10784" y="5404"/>
-                            <a:ext cx="481" cy="426"/>
-                          </a:xfrm>
-                          <a:prstGeom prst="rect">
-                            <a:avLst/>
-                          </a:prstGeom>
-                          <a:noFill/>
-                          <a:ln>
-                            <a:noFill/>
-                          </a:ln>
-                          <a:extLst>
-                            <a:ext uri="{909E8E84-426E-40DD-AFC4-6F175D3DCCD1}">
-                              <a14:hiddenFill xmlns:a14="http://schemas.microsoft.com/office/drawing/2010/main">
-                                <a:solidFill>
-                                  <a:srgbClr val="FFFFFF"/>
-                                </a:solidFill>
-                              </a14:hiddenFill>
-                            </a:ext>
-                            <a:ext uri="{91240B29-F687-4F45-9708-019B960494DF}">
-                              <a14:hiddenLine xmlns:a14="http://schemas.microsoft.com/office/drawing/2010/main" w="9525">
-                                <a:solidFill>
-                                  <a:srgbClr val="000000"/>
-                                </a:solidFill>
-                                <a:miter lim="800000"/>
-                                <a:headEnd/>
-                                <a:tailEnd/>
-                              </a14:hiddenLine>
-                            </a:ext>
-                          </a:extLst>
-                        </wps:spPr>
-                        <wps:txbx>
-                          <w:txbxContent>
-                            <w:p>
-                              <w:pPr>
-                                <w:spacing w:line="360" w:lineRule="exact"/>
-                                <w:rPr>
-                                  <w:rFonts w:ascii="Lucida Sans Unicode" w:hAnsi="Lucida Sans Unicode"/>
-                                  <w:sz w:val="36"/>
-                                </w:rPr>
-                              </w:pPr>
-                              <w:r>
-                                <w:rPr>
-                                  <w:rFonts w:ascii="Lucida Sans Unicode" w:hAnsi="Lucida Sans Unicode"/>
-                                  <w:color w:val="FFFFFF"/>
-                                  <w:w w:val="128"/>
-                                  <w:sz w:val="36"/>
-                                </w:rPr>
-                                <w:t></w:t>
-                              </w:r>
-                            </w:p>
-                          </w:txbxContent>
-                        </wps:txbx>
-                        <wps:bodyPr rot="0" vert="horz" wrap="square" lIns="0" tIns="0" rIns="0" bIns="0" anchor="t" anchorCtr="0" upright="1">
-                          <a:noAutofit/>
-                        </wps:bodyPr>
-                      </wps:wsp>
-                    </wpg:wgp>
-                  </a:graphicData>
-                </a:graphic>
-                <wp14:sizeRelH relativeFrom="page">
-                  <wp14:pctWidth>0</wp14:pctWidth>
-                </wp14:sizeRelH>
-                <wp14:sizeRelV relativeFrom="page">
-                  <wp14:pctHeight>0</wp14:pctHeight>
-                </wp14:sizeRelV>
-              </wp:anchor>
-            </w:drawing>
-          </mc:Choice>
-          <mc:Fallback>
-            <w:pict>
-              <v:group w14:anchorId="52791EBF" id="Группа 17" o:spid="_x0000_s1044" style="position:absolute;margin-left:28.5pt;margin-top:316.5pt;width:354.6pt;height:237.4pt;z-index:-251647488;mso-position-horizontal-relative:page;mso-position-vertical-relative:page" coordorigin="7532,5335" coordsize="3733,2639" o:gfxdata="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">
-                <v:rect id="Rectangle 70" o:spid="_x0000_s1045" style="position:absolute;left:7533;top:5335;width:3620;height:327;visibility:visible;mso-wrap-style:square;v-text-anchor:top" o:gfxdata="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" fillcolor="#000053" stroked="f">
-                  <v:textbox>
-                    <w:txbxContent>
-                      <w:p>
-                        <w:pPr>
-                          <w:jc w:val="center"/>
-                        </w:pPr>
-                      </w:p>
-                    </w:txbxContent>
-                  </v:textbox>
-                </v:rect>
-                <v:shape id="Freeform 71" o:spid="_x0000_s1046" style="position:absolute;left:7532;top:5662;width:141;height:230;rotation:180;flip:y;visibility:visible;mso-wrap-style:square;v-text-anchor:top" coordsize="270,180" o:gfxdata="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" path="m,180l,,269,,,180xe" fillcolor="#14202d" stroked="f">
-                  <v:path arrowok="t" o:connecttype="custom" o:connectlocs="0,7679;0,7449;140,7449;0,7679" o:connectangles="0,0,0,0"/>
-                </v:shape>
-                <v:shape id="Text Box 72" o:spid="_x0000_s1047" type="#_x0000_t202" style="position:absolute;left:7673;top:5830;width:3373;height:2144;visibility:visible;mso-wrap-style:square;v-text-anchor:top" o:gfxdata="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" fillcolor="#f3f3f4" stroked="f">
-                  <v:textbox inset="0,0,0,0">
-                    <w:txbxContent>
-                      <w:p>
-                        <w:pPr>
-                          <w:ind w:left="269"/>
-                          <w:rPr>
-                            <w:rFonts w:ascii="Microsoft Sans Serif" w:hAnsi="Microsoft Sans Serif"/>
-                            <w:szCs w:val="28"/>
-                          </w:rPr>
-                        </w:pPr>
-                        <w:r>
-                          <w:rPr>
-                            <w:rFonts w:ascii="Microsoft Sans Serif" w:hAnsi="Microsoft Sans Serif"/>
-                            <w:color w:val="1A1B1A"/>
-                            <w:szCs w:val="28"/>
-                          </w:rPr>
-                          <w:t>Возраст:</w:t>
-                        </w:r>
-                        <w:r>
-                          <w:rPr>
-                            <w:rFonts w:ascii="Microsoft Sans Serif" w:hAnsi="Microsoft Sans Serif"/>
-                            <w:color w:val="1A1B1A"/>
-                            <w:spacing w:val="3"/>
-                            <w:szCs w:val="28"/>
-                          </w:rPr>
-                          <w:t xml:space="preserve"> </w:t>
-                        </w:r>
-                        <w:r>
-                          <w:rPr>
-                            <w:rFonts w:ascii="Microsoft Sans Serif" w:hAnsi="Microsoft Sans Serif"/>
-                            <w:color w:val="1A1B1A"/>
-                            <w:szCs w:val="28"/>
-                          </w:rPr>
-                          <w:t>21</w:t>
-                        </w:r>
-                      </w:p>
-                      <w:p>
-                        <w:pPr>
-                          <w:spacing w:before="36" w:line="283" w:lineRule="auto"/>
-                          <w:ind w:left="269" w:right="393"/>
-                          <w:rPr>
-                            <w:rFonts w:ascii="Microsoft Sans Serif" w:hAnsi="Microsoft Sans Serif"/>
-                            <w:color w:val="1A1B1A"/>
-                            <w:w w:val="105"/>
-                            <w:szCs w:val="28"/>
-                          </w:rPr>
-                        </w:pPr>
-                        <w:r>
-                          <w:rPr>
-                            <w:rFonts w:ascii="Microsoft Sans Serif" w:hAnsi="Microsoft Sans Serif"/>
-                            <w:color w:val="1A1B1A"/>
-                            <w:w w:val="105"/>
-                            <w:szCs w:val="28"/>
-                          </w:rPr>
-                          <w:t>Знаю</w:t>
-                        </w:r>
-                        <w:r>
-                          <w:rPr>
-                            <w:rFonts w:ascii="Microsoft Sans Serif" w:hAnsi="Microsoft Sans Serif"/>
-                            <w:color w:val="1A1B1A"/>
-                            <w:w w:val="105"/>
-                            <w:szCs w:val="28"/>
-                          </w:rPr>
-                          <w:t>:</w:t>
-                        </w:r>
-                      </w:p>
-                      <w:p>
-                        <w:pPr>
-                          <w:spacing w:before="36" w:line="283" w:lineRule="auto"/>
-                          <w:ind w:left="269" w:right="393"/>
-                          <w:rPr>
-                            <w:rFonts w:ascii="Microsoft Sans Serif" w:hAnsi="Microsoft Sans Serif"/>
-                            <w:color w:val="1A1B1A"/>
-                            <w:spacing w:val="1"/>
-                            <w:w w:val="105"/>
-                            <w:szCs w:val="28"/>
-                          </w:rPr>
-                        </w:pPr>
-                        <w:r>
-                          <w:rPr>
-                            <w:rFonts w:ascii="Microsoft Sans Serif" w:hAnsi="Microsoft Sans Serif"/>
-                            <w:color w:val="1A1B1A"/>
-                            <w:w w:val="105"/>
-                            <w:szCs w:val="28"/>
-                          </w:rPr>
-                          <w:t>принципы</w:t>
-                        </w:r>
-                        <w:r>
-                          <w:rPr>
-                            <w:rFonts w:ascii="Microsoft Sans Serif" w:hAnsi="Microsoft Sans Serif"/>
-                            <w:color w:val="1A1B1A"/>
-                            <w:spacing w:val="15"/>
-                            <w:w w:val="105"/>
-                            <w:szCs w:val="28"/>
-                          </w:rPr>
-                          <w:t xml:space="preserve"> </w:t>
-                        </w:r>
-                        <w:r>
-                          <w:rPr>
-                            <w:rFonts w:ascii="Microsoft Sans Serif" w:hAnsi="Microsoft Sans Serif"/>
-                            <w:color w:val="1A1B1A"/>
-                            <w:w w:val="105"/>
-                            <w:szCs w:val="28"/>
-                          </w:rPr>
-                          <w:t>построения</w:t>
-                        </w:r>
-                        <w:r>
-                          <w:rPr>
-                            <w:rFonts w:ascii="Microsoft Sans Serif" w:hAnsi="Microsoft Sans Serif"/>
-                            <w:color w:val="1A1B1A"/>
-                            <w:spacing w:val="29"/>
-                            <w:w w:val="105"/>
-                            <w:szCs w:val="28"/>
-                          </w:rPr>
-                          <w:t xml:space="preserve"> </w:t>
-                        </w:r>
-                        <w:r>
-                          <w:rPr>
-                            <w:rFonts w:ascii="Microsoft Sans Serif" w:hAnsi="Microsoft Sans Serif"/>
-                            <w:color w:val="1A1B1A"/>
-                            <w:w w:val="105"/>
-                            <w:szCs w:val="28"/>
-                          </w:rPr>
-                          <w:t>и</w:t>
-                        </w:r>
-                        <w:r>
-                          <w:rPr>
-                            <w:rFonts w:ascii="Microsoft Sans Serif" w:hAnsi="Microsoft Sans Serif"/>
-                            <w:color w:val="1A1B1A"/>
-                            <w:spacing w:val="-47"/>
-                            <w:w w:val="105"/>
-                            <w:szCs w:val="28"/>
-                          </w:rPr>
-                          <w:t xml:space="preserve"> </w:t>
-                        </w:r>
-                        <w:r>
-                          <w:rPr>
-                            <w:rFonts w:ascii="Microsoft Sans Serif" w:hAnsi="Microsoft Sans Serif"/>
-                            <w:color w:val="1A1B1A"/>
-                            <w:w w:val="105"/>
-                            <w:szCs w:val="28"/>
-                          </w:rPr>
-                          <w:t>функционирования</w:t>
-                        </w:r>
-                        <w:r>
-                          <w:rPr>
-                            <w:rFonts w:ascii="Microsoft Sans Serif" w:hAnsi="Microsoft Sans Serif"/>
-                            <w:color w:val="1A1B1A"/>
-                            <w:spacing w:val="1"/>
-                            <w:w w:val="105"/>
-                            <w:szCs w:val="28"/>
-                          </w:rPr>
-                          <w:t xml:space="preserve"> </w:t>
-                        </w:r>
-                        <w:r>
-                          <w:rPr>
-                            <w:rFonts w:ascii="Microsoft Sans Serif" w:hAnsi="Microsoft Sans Serif"/>
-                            <w:color w:val="1A1B1A"/>
-                            <w:w w:val="105"/>
-                            <w:szCs w:val="28"/>
-                          </w:rPr>
-                          <w:t xml:space="preserve">информационных </w:t>
-                        </w:r>
-                        <w:r>
-                          <w:rPr>
-                            <w:rFonts w:ascii="Microsoft Sans Serif" w:hAnsi="Microsoft Sans Serif"/>
-                            <w:color w:val="1A1B1A"/>
-                            <w:spacing w:val="7"/>
-                            <w:w w:val="105"/>
-                            <w:szCs w:val="28"/>
-                          </w:rPr>
-                          <w:t xml:space="preserve"> </w:t>
-                        </w:r>
-                        <w:r>
-                          <w:rPr>
-                            <w:rFonts w:ascii="Microsoft Sans Serif" w:hAnsi="Microsoft Sans Serif"/>
-                            <w:color w:val="1A1B1A"/>
-                            <w:w w:val="105"/>
-                            <w:szCs w:val="28"/>
-                          </w:rPr>
-                          <w:t>систем</w:t>
-                        </w:r>
-                        <w:r>
-                          <w:rPr>
-                            <w:rFonts w:ascii="Microsoft Sans Serif" w:hAnsi="Microsoft Sans Serif"/>
-                            <w:color w:val="1A1B1A"/>
-                            <w:spacing w:val="1"/>
-                            <w:w w:val="105"/>
-                            <w:szCs w:val="28"/>
-                          </w:rPr>
-                          <w:t>;</w:t>
-                        </w:r>
-                      </w:p>
-                      <w:p>
-                        <w:pPr>
-                          <w:spacing w:before="36" w:line="283" w:lineRule="auto"/>
-                          <w:ind w:left="269" w:right="393"/>
-                          <w:rPr>
-                            <w:rFonts w:ascii="Microsoft Sans Serif" w:hAnsi="Microsoft Sans Serif"/>
-                            <w:color w:val="1A1B1A"/>
-                            <w:spacing w:val="1"/>
-                            <w:w w:val="105"/>
-                            <w:szCs w:val="28"/>
-                          </w:rPr>
-                        </w:pPr>
-                        <w:r>
-                          <w:rPr>
-                            <w:rFonts w:ascii="Microsoft Sans Serif" w:hAnsi="Microsoft Sans Serif"/>
-                            <w:color w:val="1A1B1A"/>
-                            <w:spacing w:val="1"/>
-                            <w:w w:val="105"/>
-                            <w:szCs w:val="28"/>
-                          </w:rPr>
-                          <w:t>Клиент серверную архитектуру</w:t>
-                        </w:r>
-                        <w:r>
-                          <w:rPr>
-                            <w:rFonts w:ascii="Microsoft Sans Serif" w:hAnsi="Microsoft Sans Serif"/>
-                            <w:color w:val="1A1B1A"/>
-                            <w:spacing w:val="1"/>
-                            <w:w w:val="105"/>
-                            <w:szCs w:val="28"/>
-                          </w:rPr>
-                          <w:t>;</w:t>
-                        </w:r>
-                      </w:p>
-                      <w:p>
-                        <w:pPr>
-                          <w:spacing w:before="36" w:line="283" w:lineRule="auto"/>
-                          <w:ind w:left="269" w:right="393"/>
-                          <w:rPr>
-                            <w:rFonts w:ascii="Microsoft Sans Serif" w:hAnsi="Microsoft Sans Serif"/>
-                            <w:color w:val="1A1B1A"/>
-                            <w:spacing w:val="1"/>
-                            <w:w w:val="105"/>
-                            <w:szCs w:val="28"/>
-                          </w:rPr>
-                        </w:pPr>
-                        <w:r>
-                          <w:rPr>
-                            <w:rFonts w:ascii="Microsoft Sans Serif" w:hAnsi="Microsoft Sans Serif"/>
-                            <w:color w:val="1A1B1A"/>
-                            <w:spacing w:val="1"/>
-                            <w:w w:val="105"/>
-                            <w:szCs w:val="28"/>
-                          </w:rPr>
-                          <w:t>Теорию тестирования.</w:t>
-                        </w:r>
-                      </w:p>
-                      <w:p>
-                        <w:pPr>
-                          <w:spacing w:before="36" w:line="283" w:lineRule="auto"/>
-                          <w:ind w:left="269" w:right="393"/>
-                          <w:rPr>
-                            <w:rFonts w:ascii="Microsoft Sans Serif" w:hAnsi="Microsoft Sans Serif"/>
-                            <w:color w:val="1A1B1A"/>
-                            <w:w w:val="105"/>
-                            <w:szCs w:val="28"/>
-                          </w:rPr>
-                        </w:pPr>
-                        <w:r>
-                          <w:rPr>
-                            <w:rFonts w:ascii="Microsoft Sans Serif" w:hAnsi="Microsoft Sans Serif"/>
-                            <w:color w:val="1A1B1A"/>
-                            <w:w w:val="105"/>
-                            <w:szCs w:val="28"/>
-                          </w:rPr>
-                          <w:t>Есть опыт написания тест</w:t>
-                        </w:r>
-                        <w:r>
-                          <w:rPr>
-                            <w:rFonts w:ascii="Microsoft Sans Serif" w:hAnsi="Microsoft Sans Serif"/>
-                            <w:color w:val="1A1B1A"/>
-                            <w:spacing w:val="1"/>
-                            <w:w w:val="105"/>
-                            <w:szCs w:val="28"/>
-                          </w:rPr>
-                          <w:t xml:space="preserve"> </w:t>
-                        </w:r>
-                        <w:r>
-                          <w:rPr>
-                            <w:rFonts w:ascii="Microsoft Sans Serif" w:hAnsi="Microsoft Sans Serif"/>
-                            <w:color w:val="1A1B1A"/>
-                            <w:w w:val="105"/>
-                            <w:szCs w:val="28"/>
-                          </w:rPr>
-                          <w:t>планов</w:t>
-                        </w:r>
-                        <w:r>
-                          <w:rPr>
-                            <w:rFonts w:ascii="Microsoft Sans Serif" w:hAnsi="Microsoft Sans Serif"/>
-                            <w:color w:val="1A1B1A"/>
-                            <w:spacing w:val="-3"/>
-                            <w:w w:val="105"/>
-                            <w:szCs w:val="28"/>
-                          </w:rPr>
-                          <w:t xml:space="preserve"> </w:t>
-                        </w:r>
-                        <w:r>
-                          <w:rPr>
-                            <w:rFonts w:ascii="Microsoft Sans Serif" w:hAnsi="Microsoft Sans Serif"/>
-                            <w:color w:val="1A1B1A"/>
-                            <w:w w:val="105"/>
-                            <w:szCs w:val="28"/>
-                          </w:rPr>
-                          <w:t>и</w:t>
-                        </w:r>
-                        <w:r>
-                          <w:rPr>
-                            <w:rFonts w:ascii="Microsoft Sans Serif" w:hAnsi="Microsoft Sans Serif"/>
-                            <w:color w:val="1A1B1A"/>
-                            <w:spacing w:val="2"/>
-                            <w:w w:val="105"/>
-                            <w:szCs w:val="28"/>
-                          </w:rPr>
-                          <w:t xml:space="preserve"> </w:t>
-                        </w:r>
-                        <w:r>
-                          <w:rPr>
-                            <w:rFonts w:ascii="Microsoft Sans Serif" w:hAnsi="Microsoft Sans Serif"/>
-                            <w:color w:val="1A1B1A"/>
-                            <w:w w:val="105"/>
-                            <w:szCs w:val="28"/>
-                          </w:rPr>
-                          <w:t>тест</w:t>
-                        </w:r>
-                        <w:r>
-                          <w:rPr>
-                            <w:rFonts w:ascii="Microsoft Sans Serif" w:hAnsi="Microsoft Sans Serif"/>
-                            <w:color w:val="1A1B1A"/>
-                            <w:spacing w:val="1"/>
-                            <w:w w:val="105"/>
-                            <w:szCs w:val="28"/>
-                          </w:rPr>
-                          <w:t xml:space="preserve"> </w:t>
-                        </w:r>
-                        <w:r>
-                          <w:rPr>
-                            <w:rFonts w:ascii="Microsoft Sans Serif" w:hAnsi="Microsoft Sans Serif"/>
-                            <w:color w:val="1A1B1A"/>
-                            <w:w w:val="105"/>
-                            <w:szCs w:val="28"/>
-                          </w:rPr>
-                          <w:t>кейсов</w:t>
-                        </w:r>
-                        <w:r>
-                          <w:rPr>
-                            <w:rFonts w:ascii="Microsoft Sans Serif" w:hAnsi="Microsoft Sans Serif"/>
-                            <w:color w:val="1A1B1A"/>
-                            <w:spacing w:val="1"/>
-                            <w:w w:val="105"/>
-                            <w:szCs w:val="28"/>
-                          </w:rPr>
-                          <w:t xml:space="preserve"> </w:t>
-                        </w:r>
-                        <w:r>
-                          <w:rPr>
-                            <w:rFonts w:ascii="Microsoft Sans Serif" w:hAnsi="Microsoft Sans Serif"/>
-                            <w:color w:val="1A1B1A"/>
-                            <w:w w:val="105"/>
-                            <w:szCs w:val="28"/>
-                          </w:rPr>
-                          <w:t>Оформление багов в баг-</w:t>
-                        </w:r>
-                        <w:r>
-                          <w:rPr>
-                            <w:rFonts w:ascii="Microsoft Sans Serif" w:hAnsi="Microsoft Sans Serif"/>
-                            <w:color w:val="1A1B1A"/>
-                            <w:spacing w:val="1"/>
-                            <w:w w:val="105"/>
-                            <w:szCs w:val="28"/>
-                          </w:rPr>
-                          <w:t xml:space="preserve"> </w:t>
-                        </w:r>
-                        <w:r>
-                          <w:rPr>
-                            <w:rFonts w:ascii="Microsoft Sans Serif" w:hAnsi="Microsoft Sans Serif"/>
-                            <w:color w:val="1A1B1A"/>
-                            <w:w w:val="105"/>
-                            <w:szCs w:val="28"/>
-                          </w:rPr>
-                          <w:t>трекинговой</w:t>
-                        </w:r>
-                        <w:r>
-                          <w:rPr>
-                            <w:rFonts w:ascii="Microsoft Sans Serif" w:hAnsi="Microsoft Sans Serif"/>
-                            <w:color w:val="1A1B1A"/>
-                            <w:spacing w:val="2"/>
-                            <w:w w:val="105"/>
-                            <w:szCs w:val="28"/>
-                          </w:rPr>
-                          <w:t xml:space="preserve"> </w:t>
-                        </w:r>
-                        <w:r>
-                          <w:rPr>
-                            <w:rFonts w:ascii="Microsoft Sans Serif" w:hAnsi="Microsoft Sans Serif"/>
-                            <w:color w:val="1A1B1A"/>
-                            <w:w w:val="105"/>
-                            <w:szCs w:val="28"/>
-                          </w:rPr>
-                          <w:t>системе</w:t>
-                        </w:r>
-                      </w:p>
-                      <w:p>
-                        <w:pPr>
-                          <w:spacing w:before="36" w:line="283" w:lineRule="auto"/>
-                          <w:ind w:left="269" w:right="393"/>
-                          <w:rPr>
-                            <w:rFonts w:ascii="Microsoft Sans Serif" w:hAnsi="Microsoft Sans Serif"/>
-                            <w:szCs w:val="28"/>
-                            <w:lang w:val="en-US"/>
-                          </w:rPr>
-                        </w:pPr>
-                        <w:r>
-                          <w:rPr>
-                            <w:rFonts w:ascii="Microsoft Sans Serif" w:hAnsi="Microsoft Sans Serif"/>
-                            <w:color w:val="1A1B1A"/>
-                            <w:w w:val="105"/>
-                            <w:szCs w:val="28"/>
-                          </w:rPr>
-                          <w:t>Работал</w:t>
-                        </w:r>
-                        <w:r>
-                          <w:rPr>
-                            <w:rFonts w:ascii="Microsoft Sans Serif" w:hAnsi="Microsoft Sans Serif"/>
-                            <w:color w:val="1A1B1A"/>
-                            <w:w w:val="105"/>
-                            <w:szCs w:val="28"/>
-                            <w:lang w:val="en-US"/>
-                          </w:rPr>
-                          <w:t xml:space="preserve"> </w:t>
-                        </w:r>
-                        <w:r>
-                          <w:rPr>
-                            <w:rFonts w:ascii="Microsoft Sans Serif" w:hAnsi="Microsoft Sans Serif"/>
-                            <w:color w:val="1A1B1A"/>
-                            <w:w w:val="105"/>
-                            <w:szCs w:val="28"/>
-                          </w:rPr>
-                          <w:t>с</w:t>
-                        </w:r>
-                        <w:r>
-                          <w:rPr>
-                            <w:rFonts w:ascii="Microsoft Sans Serif" w:hAnsi="Microsoft Sans Serif"/>
-                            <w:color w:val="1A1B1A"/>
-                            <w:w w:val="105"/>
-                            <w:szCs w:val="28"/>
-                            <w:lang w:val="en-US"/>
-                          </w:rPr>
-                          <w:t xml:space="preserve"> </w:t>
-                        </w:r>
-                        <w:r>
-                          <w:rPr>
-                            <w:rFonts w:ascii="Microsoft Sans Serif" w:hAnsi="Microsoft Sans Serif"/>
-                            <w:color w:val="1A1B1A"/>
-                            <w:w w:val="105"/>
-                            <w:szCs w:val="28"/>
-                            <w:lang w:val="en-US"/>
-                          </w:rPr>
-                          <w:t>Jira, Postman, Rest/Soap API, Git</w:t>
-                        </w:r>
-                      </w:p>
-                    </w:txbxContent>
-                  </v:textbox>
-                </v:shape>
-                <v:shape id="Text Box 73" o:spid="_x0000_s1048" type="#_x0000_t202" style="position:absolute;left:7795;top:5404;width:828;height:327;visibility:visible;mso-wrap-style:square;v-text-anchor:top" o:gfxdata="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" filled="f" stroked="f">
-                  <v:textbox inset="0,0,0,0">
-                    <w:txbxContent>
-                      <w:p>
-                        <w:pPr>
-                          <w:spacing w:before="35"/>
-                          <w:rPr>
-                            <w:rFonts w:ascii="Microsoft Sans Serif" w:hAnsi="Microsoft Sans Serif"/>
-                            <w:sz w:val="24"/>
-                          </w:rPr>
-                        </w:pPr>
-                        <w:r>
-                          <w:rPr>
-                            <w:rFonts w:ascii="Microsoft Sans Serif" w:hAnsi="Microsoft Sans Serif"/>
-                            <w:color w:val="FFFFFF"/>
-                            <w:w w:val="90"/>
-                            <w:sz w:val="24"/>
-                          </w:rPr>
-                          <w:t>О</w:t>
-                        </w:r>
-                        <w:r>
-                          <w:rPr>
-                            <w:rFonts w:ascii="Microsoft Sans Serif" w:hAnsi="Microsoft Sans Serif"/>
-                            <w:color w:val="FFFFFF"/>
-                            <w:spacing w:val="-6"/>
-                            <w:w w:val="90"/>
-                            <w:sz w:val="24"/>
-                          </w:rPr>
-                          <w:t xml:space="preserve"> </w:t>
-                        </w:r>
-                        <w:r>
-                          <w:rPr>
-                            <w:rFonts w:ascii="Microsoft Sans Serif" w:hAnsi="Microsoft Sans Serif"/>
-                            <w:color w:val="FFFFFF"/>
-                            <w:w w:val="90"/>
-                            <w:sz w:val="24"/>
-                          </w:rPr>
-                          <w:t>СЕБЕ</w:t>
-                        </w:r>
-                      </w:p>
-                    </w:txbxContent>
-                  </v:textbox>
-                </v:shape>
-                <v:shape id="Text Box 74" o:spid="_x0000_s1049" type="#_x0000_t202" style="position:absolute;left:10784;top:5404;width:481;height:426;visibility:visible;mso-wrap-style:square;v-text-anchor:top" o:gfxdata="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" filled="f" stroked="f">
-                  <v:textbox inset="0,0,0,0">
-                    <w:txbxContent>
-                      <w:p>
-                        <w:pPr>
-                          <w:spacing w:line="360" w:lineRule="exact"/>
-                          <w:rPr>
-                            <w:rFonts w:ascii="Lucida Sans Unicode" w:hAnsi="Lucida Sans Unicode"/>
-                            <w:sz w:val="36"/>
-                          </w:rPr>
-                        </w:pPr>
-                        <w:r>
-                          <w:rPr>
-                            <w:rFonts w:ascii="Lucida Sans Unicode" w:hAnsi="Lucida Sans Unicode"/>
-                            <w:color w:val="FFFFFF"/>
-                            <w:w w:val="128"/>
-                            <w:sz w:val="36"/>
-                          </w:rPr>
-                          <w:t></w:t>
-                        </w:r>
-                      </w:p>
-                    </w:txbxContent>
-                  </v:textbox>
-                </v:shape>
-                <w10:wrap anchorx="page" anchory="page"/>
-              </v:group>
-            </w:pict>
-          </mc:Fallback>
-        </mc:AlternateContent>
-      </w:r>
-      <w:r>
-        <w:rPr>
-          <w:noProof/>
-        </w:rPr>
-        <mc:AlternateContent>
           <mc:Choice Requires="wps">
             <w:drawing>
-              <wp:anchor distT="0" distB="0" distL="114300" distR="114300" simplePos="0" relativeHeight="251673088" behindDoc="0" locked="0" layoutInCell="1" allowOverlap="1" wp14:anchorId="184CB9E5" wp14:editId="5C6B82BF">
+              <wp:anchor distT="0" distB="0" distL="114300" distR="114300" simplePos="0" relativeHeight="251673088" behindDoc="0" locked="0" layoutInCell="1" allowOverlap="1" wp14:anchorId="184CB9E5" wp14:editId="48280910">
                 <wp:simplePos x="0" y="0"/>
                 <wp:positionH relativeFrom="column">
                   <wp:posOffset>69850</wp:posOffset>
@@ -4937,7 +3560,7 @@
           </mc:Choice>
           <mc:Fallback>
             <w:pict>
-              <v:shape w14:anchorId="02F621CA" id="Freeform 71" o:spid="_x0000_s1026" style="position:absolute;margin-left:5.5pt;margin-top:441.35pt;width:14.2pt;height:20.65pt;rotation:180;flip:y;z-index:251673088;visibility:visible;mso-wrap-style:square;mso-width-percent:0;mso-wrap-distance-left:9pt;mso-wrap-distance-top:0;mso-wrap-distance-right:9pt;mso-wrap-distance-bottom:0;mso-position-horizontal:absolute;mso-position-horizontal-relative:text;mso-position-vertical:absolute;mso-position-vertical-relative:text;mso-width-percent:0;mso-width-relative:margin;v-text-anchor:top" coordsize="270,180" o:gfxdata="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" path="m,180l,,269,,,180xe" fillcolor="#14202d" stroked="f">
+              <v:shape w14:anchorId="4C321D79" id="Freeform 71" o:spid="_x0000_s1026" style="position:absolute;margin-left:5.5pt;margin-top:441.35pt;width:14.2pt;height:20.65pt;rotation:180;flip:y;z-index:251673088;visibility:visible;mso-wrap-style:square;mso-width-percent:0;mso-wrap-distance-left:9pt;mso-wrap-distance-top:0;mso-wrap-distance-right:9pt;mso-wrap-distance-bottom:0;mso-position-horizontal:absolute;mso-position-horizontal-relative:text;mso-position-vertical:absolute;mso-position-vertical-relative:text;mso-width-percent:0;mso-width-relative:margin;v-text-anchor:top" coordsize="270,180" o:gfxdata="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" path="m,180l,,269,,,180xe" fillcolor="#14202d" stroked="f">
                 <v:path arrowok="t" o:connecttype="custom" o:connectlocs="0,8756436;0,8494180;179672,8494180;0,8756436" o:connectangles="0,0,0,0"/>
               </v:shape>
             </w:pict>
@@ -5058,7 +3681,7 @@
           </mc:Choice>
           <mc:Fallback>
             <w:pict>
-              <v:shape w14:anchorId="1E7D3E34" id="Надпись 72" o:spid="_x0000_s1050" type="#_x0000_t202" style="position:absolute;margin-left:5.85pt;margin-top:411pt;width:341.75pt;height:30pt;z-index:-251645440;visibility:visible;mso-wrap-style:square;mso-width-percent:0;mso-height-percent:0;mso-wrap-distance-left:9pt;mso-wrap-distance-top:0;mso-wrap-distance-right:9pt;mso-wrap-distance-bottom:0;mso-position-horizontal:absolute;mso-position-horizontal-relative:text;mso-position-vertical:absolute;mso-position-vertical-relative:text;mso-width-percent:0;mso-height-percent:0;mso-width-relative:page;mso-height-relative:page;v-text-anchor:top" o:gfxdata="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" fillcolor="#000053" stroked="f">
+              <v:shape w14:anchorId="1E7D3E34" id="Надпись 72" o:spid="_x0000_s1044" type="#_x0000_t202" style="position:absolute;margin-left:5.85pt;margin-top:411pt;width:341.75pt;height:30pt;z-index:-251645440;visibility:visible;mso-wrap-style:square;mso-width-percent:0;mso-height-percent:0;mso-wrap-distance-left:9pt;mso-wrap-distance-top:0;mso-wrap-distance-right:9pt;mso-wrap-distance-bottom:0;mso-position-horizontal:absolute;mso-position-horizontal-relative:text;mso-position-vertical:absolute;mso-position-vertical-relative:text;mso-width-percent:0;mso-height-percent:0;mso-width-relative:page;mso-height-relative:page;v-text-anchor:top" o:gfxdata="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" fillcolor="#000053" stroked="f">
                 <v:textbox inset="0,0,0,0">
                   <w:txbxContent>
                     <w:p>
@@ -7188,6 +5811,7 @@
                                   <w:sz w:val="18"/>
                                 </w:rPr>
                               </w:pPr>
+                              <w:proofErr w:type="spellStart"/>
                               <w:r>
                                 <w:rPr>
                                   <w:rFonts w:ascii="Tahoma"/>
@@ -7197,6 +5821,7 @@
                                 </w:rPr>
                                 <w:t>Jira</w:t>
                               </w:r>
+                              <w:proofErr w:type="spellEnd"/>
                               <w:r>
                                 <w:rPr>
                                   <w:rFonts w:ascii="Tahoma"/>
@@ -7267,6 +5892,7 @@
                                   <w:sz w:val="18"/>
                                 </w:rPr>
                               </w:pPr>
+                              <w:proofErr w:type="spellStart"/>
                               <w:r>
                                 <w:rPr>
                                   <w:rFonts w:ascii="Tahoma"/>
@@ -7276,6 +5902,7 @@
                                 </w:rPr>
                                 <w:t>Postman</w:t>
                               </w:r>
+                              <w:proofErr w:type="spellEnd"/>
                             </w:p>
                           </w:txbxContent>
                         </wps:txbx>
@@ -7622,29 +6249,29 @@
           </mc:Choice>
           <mc:Fallback>
             <w:pict>
-              <v:group w14:anchorId="77C2B88B" id="Group 2" o:spid="_x0000_s1051" style="position:absolute;margin-left:383.65pt;margin-top:144.1pt;width:182.1pt;height:368.7pt;z-index:-15727104;mso-wrap-distance-left:0;mso-wrap-distance-right:0;mso-position-horizontal-relative:page;mso-position-vertical-relative:text" coordorigin="7673,6368" coordsize="3642,7374" o:gfxdata="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">
-                <v:shape id="AutoShape 20" o:spid="_x0000_s1052" style="position:absolute;left:7673;top:6967;width:3373;height:6775;visibility:visible;mso-wrap-style:square;v-text-anchor:top" coordsize="3373,6775" o:gfxdata="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" path="m3373,4916l,4916,,6774r3373,l3373,4916xm3373,1559l,1559,,4316r3373,l3373,1559xm3373,l,,,959r3373,l3373,xe" fillcolor="#f3f3f4" stroked="f">
+              <v:group w14:anchorId="77C2B88B" id="Group 2" o:spid="_x0000_s1045" style="position:absolute;margin-left:383.65pt;margin-top:144.1pt;width:182.1pt;height:368.7pt;z-index:-15727104;mso-wrap-distance-left:0;mso-wrap-distance-right:0;mso-position-horizontal-relative:page;mso-position-vertical-relative:text" coordorigin="7673,6368" coordsize="3642,7374" o:gfxdata="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">
+                <v:shape id="AutoShape 20" o:spid="_x0000_s1046" style="position:absolute;left:7673;top:6967;width:3373;height:6775;visibility:visible;mso-wrap-style:square;v-text-anchor:top" coordsize="3373,6775" o:gfxdata="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" path="m3373,4916l,4916,,6774r3373,l3373,4916xm3373,1559l,1559,,4316r3373,l3373,1559xm3373,l,,,959r3373,l3373,xe" fillcolor="#f3f3f4" stroked="f">
                   <v:path arrowok="t" o:connecttype="custom" o:connectlocs="3373,11883;0,11883;0,13741;3373,13741;3373,11883;3373,8526;0,8526;0,11283;3373,11283;3373,8526;3373,6967;0,6967;0,7926;3373,7926;3373,6967" o:connectangles="0,0,0,0,0,0,0,0,0,0,0,0,0,0,0"/>
                 </v:shape>
-                <v:rect id="Rectangle 19" o:spid="_x0000_s1053" style="position:absolute;left:7673;top:6367;width:3642;height:600;visibility:visible;mso-wrap-style:square;v-text-anchor:top" o:gfxdata="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" fillcolor="#000053" stroked="f"/>
-                <v:shape id="Freeform 18" o:spid="_x0000_s1054" style="position:absolute;left:11045;top:6967;width:270;height:180;visibility:visible;mso-wrap-style:square;v-text-anchor:top" coordsize="270,180" o:gfxdata="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" path="m,180l,,269,,,180xe" fillcolor="#14202d" stroked="f">
+                <v:rect id="Rectangle 19" o:spid="_x0000_s1047" style="position:absolute;left:7673;top:6367;width:3642;height:600;visibility:visible;mso-wrap-style:square;v-text-anchor:top" o:gfxdata="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" fillcolor="#000053" stroked="f"/>
+                <v:shape id="Freeform 18" o:spid="_x0000_s1048" style="position:absolute;left:11045;top:6967;width:270;height:180;visibility:visible;mso-wrap-style:square;v-text-anchor:top" coordsize="270,180" o:gfxdata="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" path="m,180l,,269,,,180xe" fillcolor="#14202d" stroked="f">
                   <v:path arrowok="t" o:connecttype="custom" o:connectlocs="0,7147;0,6967;269,6967;0,7147" o:connectangles="0,0,0,0"/>
                 </v:shape>
-                <v:rect id="Rectangle 17" o:spid="_x0000_s1055" style="position:absolute;left:7673;top:7926;width:3642;height:600;visibility:visible;mso-wrap-style:square;v-text-anchor:top" o:gfxdata="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" fillcolor="#000053" stroked="f"/>
-                <v:shape id="Freeform 16" o:spid="_x0000_s1056" style="position:absolute;left:11045;top:8525;width:270;height:180;visibility:visible;mso-wrap-style:square;v-text-anchor:top" coordsize="270,180" o:gfxdata="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" path="m,180l,,269,,,180xe" fillcolor="#14202d" stroked="f">
+                <v:rect id="Rectangle 17" o:spid="_x0000_s1049" style="position:absolute;left:7673;top:7926;width:3642;height:600;visibility:visible;mso-wrap-style:square;v-text-anchor:top" o:gfxdata="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" fillcolor="#000053" stroked="f"/>
+                <v:shape id="Freeform 16" o:spid="_x0000_s1050" style="position:absolute;left:11045;top:8525;width:270;height:180;visibility:visible;mso-wrap-style:square;v-text-anchor:top" coordsize="270,180" o:gfxdata="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" path="m,180l,,269,,,180xe" fillcolor="#14202d" stroked="f">
                   <v:path arrowok="t" o:connecttype="custom" o:connectlocs="0,8706;0,8526;269,8526;0,8706" o:connectangles="0,0,0,0"/>
                 </v:shape>
-                <v:rect id="Rectangle 15" o:spid="_x0000_s1057" style="position:absolute;left:7673;top:11283;width:3642;height:600;visibility:visible;mso-wrap-style:square;v-text-anchor:top" o:gfxdata="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" fillcolor="#000053" stroked="f"/>
-                <v:shape id="Freeform 14" o:spid="_x0000_s1058" style="position:absolute;left:11045;top:11882;width:270;height:180;visibility:visible;mso-wrap-style:square;v-text-anchor:top" coordsize="270,180" o:gfxdata="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" path="m,180l,,269,,,180xe" fillcolor="#14202d" stroked="f">
+                <v:rect id="Rectangle 15" o:spid="_x0000_s1051" style="position:absolute;left:7673;top:11283;width:3642;height:600;visibility:visible;mso-wrap-style:square;v-text-anchor:top" o:gfxdata="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" fillcolor="#000053" stroked="f"/>
+                <v:shape id="Freeform 14" o:spid="_x0000_s1052" style="position:absolute;left:11045;top:11882;width:270;height:180;visibility:visible;mso-wrap-style:square;v-text-anchor:top" coordsize="270,180" o:gfxdata="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" path="m,180l,,269,,,180xe" fillcolor="#14202d" stroked="f">
                   <v:path arrowok="t" o:connecttype="custom" o:connectlocs="0,12063;0,11883;269,11883;0,12063" o:connectangles="0,0,0,0"/>
                 </v:shape>
-                <v:shape id="AutoShape 13" o:spid="_x0000_s1059" style="position:absolute;left:9456;top:7296;width:1319;height:3537;visibility:visible;mso-wrap-style:square;v-text-anchor:top" coordsize="1319,3537" o:gfxdata="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" path="m1319,3447r-7,-35l1295,3387r-3,-4l1289,3381r,66l1284,3470r-13,19l1252,3502r-23,5l659,3507r,-120l1229,3387r23,5l1271,3405r13,19l1289,3447r,-66l1264,3364r-35,-7l90,3357r-35,7l26,3383,7,3412,,3447r7,35l26,3511r29,19l90,3537r1139,l1264,3530r28,-19l1295,3507r17,-25l1319,3447xm1319,2997r-7,-35l1295,2937r-3,-3l1289,2931r,66l1284,3021r-13,19l1252,3053r-23,4l90,3057r569,l659,2937r570,l1252,2942r19,13l1284,2974r5,23l1289,2931r-25,-17l1229,2907r-1139,l55,2914r-29,20l7,2962,,2997r7,35l26,3061r29,19l90,3087r1139,l1264,3080r28,-19l1295,3057r17,-25l1319,2997xm1319,2548r-7,-35l1295,2488r-3,-4l1289,2482r,66l1284,2571r-13,19l1252,2603r-23,5l405,2608r,-120l1229,2488r23,4l1271,2505r13,19l1289,2548r,-66l1264,2465r-35,-7l90,2458r-35,7l26,2484,7,2513,,2548r7,35l26,2611r29,20l90,2638r1139,l1264,2631r28,-20l1295,2608r17,-25l1319,2548xm1319,2098r-7,-35l1295,2038r-3,-3l1289,2032r,66l1284,2121r-13,19l1252,2153r-23,5l659,2158r,-120l1229,2038r23,5l1271,2056r13,19l1289,2098r,-66l1264,2015r-35,-7l90,2008r-35,7l26,2035,7,2063,,2098r7,35l26,2162r29,19l90,2188r1139,l1264,2181r28,-19l1295,2158r17,-25l1319,2098xm1319,1648r-7,-35l1295,1589r-3,-4l1289,1582r,66l1284,1672r-13,19l1252,1704r-23,4l659,1708r,-119l1229,1589r23,4l1271,1606r13,19l1289,1648r,-66l1264,1566r-35,-7l90,1559r-35,7l26,1585,7,1613,,1648r7,35l26,1712r29,19l90,1738r1139,l1264,1731r28,-19l1295,1708r17,-25l1319,1648xm1319,90r-7,-35l1295,30r-3,-4l1289,24r,66l1284,113r-13,19l1252,145r-23,5l524,150r,-120l1229,30r23,5l1271,47r13,19l1289,90r,-66l1264,7,1229,,90,,55,7,26,26,7,55,,90r7,35l26,153r29,20l90,180r1139,l1264,173r28,-20l1295,150r17,-25l1319,90xe" fillcolor="#272726" stroked="f">
+                <v:shape id="AutoShape 13" o:spid="_x0000_s1053" style="position:absolute;left:9456;top:7296;width:1319;height:3537;visibility:visible;mso-wrap-style:square;v-text-anchor:top" coordsize="1319,3537" o:gfxdata="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" path="m1319,3447r-7,-35l1295,3387r-3,-4l1289,3381r,66l1284,3470r-13,19l1252,3502r-23,5l659,3507r,-120l1229,3387r23,5l1271,3405r13,19l1289,3447r,-66l1264,3364r-35,-7l90,3357r-35,7l26,3383,7,3412,,3447r7,35l26,3511r29,19l90,3537r1139,l1264,3530r28,-19l1295,3507r17,-25l1319,3447xm1319,2997r-7,-35l1295,2937r-3,-3l1289,2931r,66l1284,3021r-13,19l1252,3053r-23,4l90,3057r569,l659,2937r570,l1252,2942r19,13l1284,2974r5,23l1289,2931r-25,-17l1229,2907r-1139,l55,2914r-29,20l7,2962,,2997r7,35l26,3061r29,19l90,3087r1139,l1264,3080r28,-19l1295,3057r17,-25l1319,2997xm1319,2548r-7,-35l1295,2488r-3,-4l1289,2482r,66l1284,2571r-13,19l1252,2603r-23,5l405,2608r,-120l1229,2488r23,4l1271,2505r13,19l1289,2548r,-66l1264,2465r-35,-7l90,2458r-35,7l26,2484,7,2513,,2548r7,35l26,2611r29,20l90,2638r1139,l1264,2631r28,-20l1295,2608r17,-25l1319,2548xm1319,2098r-7,-35l1295,2038r-3,-3l1289,2032r,66l1284,2121r-13,19l1252,2153r-23,5l659,2158r,-120l1229,2038r23,5l1271,2056r13,19l1289,2098r,-66l1264,2015r-35,-7l90,2008r-35,7l26,2035,7,2063,,2098r7,35l26,2162r29,19l90,2188r1139,l1264,2181r28,-19l1295,2158r17,-25l1319,2098xm1319,1648r-7,-35l1295,1589r-3,-4l1289,1582r,66l1284,1672r-13,19l1252,1704r-23,4l659,1708r,-119l1229,1589r23,4l1271,1606r13,19l1289,1648r,-66l1264,1566r-35,-7l90,1559r-35,7l26,1585,7,1613,,1648r7,35l26,1712r29,19l90,1738r1139,l1264,1731r28,-19l1295,1708r17,-25l1319,1648xm1319,90r-7,-35l1295,30r-3,-4l1289,24r,66l1284,113r-13,19l1252,145r-23,5l524,150r,-120l1229,30r23,5l1271,47r13,19l1289,90r,-66l1264,7,1229,,90,,55,7,26,26,7,55,,90r7,35l26,153r29,20l90,180r1139,l1264,173r28,-20l1295,150r17,-25l1319,90xe" fillcolor="#272726" stroked="f">
                   <v:path arrowok="t" o:connecttype="custom" o:connectlocs="1292,10680;1271,10786;659,10684;1284,10721;1229,10654;7,10709;55,10827;1292,10808;1319,10294;1289,10228;1252,10350;659,10354;1271,10252;1264,10211;26,10231;26,10358;1264,10377;1319,10294;1292,9781;1271,9887;405,9785;1284,9821;1229,9755;7,9810;55,9928;1292,9908;1319,9395;1289,9329;1252,9450;1229,9335;1289,9395;90,9305;0,9395;90,9485;1295,9455;1312,8910;1289,8945;1229,9005;1252,8890;1289,8879;55,8863;7,8980;1229,9035;1312,8980;1295,7327;1284,7410;524,7447;1271,7344;1264,7304;26,7323;26,7450;1264,7470;1319,7387" o:connectangles="0,0,0,0,0,0,0,0,0,0,0,0,0,0,0,0,0,0,0,0,0,0,0,0,0,0,0,0,0,0,0,0,0,0,0,0,0,0,0,0,0,0,0,0,0,0,0,0,0,0,0,0,0"/>
                 </v:shape>
-                <v:shape id="Picture 12" o:spid="_x0000_s1060" type="#_x0000_t75" style="position:absolute;left:7868;top:12242;width:120;height:120;visibility:visible;mso-wrap-style:square" o:gfxdata="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">
+                <v:shape id="Picture 12" o:spid="_x0000_s1054" type="#_x0000_t75" style="position:absolute;left:7868;top:12242;width:120;height:120;visibility:visible;mso-wrap-style:square" o:gfxdata="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">
                   <v:imagedata r:id="rId12" o:title=""/>
                 </v:shape>
-                <v:shape id="Text Box 11" o:spid="_x0000_s1061" type="#_x0000_t202" style="position:absolute;left:7673;top:11882;width:3373;height:1859;visibility:visible;mso-wrap-style:square;v-text-anchor:top" o:gfxdata="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" filled="f" stroked="f">
+                <v:shape id="Text Box 11" o:spid="_x0000_s1055" type="#_x0000_t202" style="position:absolute;left:7673;top:11882;width:3373;height:1859;visibility:visible;mso-wrap-style:square;v-text-anchor:top" o:gfxdata="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" filled="f" stroked="f">
                   <v:textbox inset="0,0,0,0">
                     <w:txbxContent>
                       <w:p>
@@ -7791,7 +6418,7 @@
                     </w:txbxContent>
                   </v:textbox>
                 </v:shape>
-                <v:shape id="Text Box 10" o:spid="_x0000_s1062" type="#_x0000_t202" style="position:absolute;left:8774;top:11416;width:825;height:327;visibility:visible;mso-wrap-style:square;v-text-anchor:top" o:gfxdata="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" filled="f" stroked="f">
+                <v:shape id="Text Box 10" o:spid="_x0000_s1056" type="#_x0000_t202" style="position:absolute;left:8774;top:11416;width:825;height:327;visibility:visible;mso-wrap-style:square;v-text-anchor:top" o:gfxdata="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" filled="f" stroked="f">
                   <v:textbox inset="0,0,0,0">
                     <w:txbxContent>
                       <w:p>
@@ -7815,7 +6442,7 @@
                     </w:txbxContent>
                   </v:textbox>
                 </v:shape>
-                <v:shape id="Text Box 9" o:spid="_x0000_s1063" type="#_x0000_t202" style="position:absolute;left:7883;top:11380;width:380;height:360;visibility:visible;mso-wrap-style:square;v-text-anchor:top" o:gfxdata="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" filled="f" stroked="f">
+                <v:shape id="Text Box 9" o:spid="_x0000_s1057" type="#_x0000_t202" style="position:absolute;left:7883;top:11380;width:380;height:360;visibility:visible;mso-wrap-style:square;v-text-anchor:top" o:gfxdata="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" filled="f" stroked="f">
                   <v:textbox inset="0,0,0,0">
                     <w:txbxContent>
                       <w:p>
@@ -7839,7 +6466,7 @@
                     </w:txbxContent>
                   </v:textbox>
                 </v:shape>
-                <v:shape id="Text Box 8" o:spid="_x0000_s1064" type="#_x0000_t202" style="position:absolute;left:7673;top:8525;width:3373;height:2758;visibility:visible;mso-wrap-style:square;v-text-anchor:top" o:gfxdata="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" filled="f" stroked="f">
+                <v:shape id="Text Box 8" o:spid="_x0000_s1058" type="#_x0000_t202" style="position:absolute;left:7673;top:8525;width:3373;height:2758;visibility:visible;mso-wrap-style:square;v-text-anchor:top" o:gfxdata="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" filled="f" stroked="f">
                   <v:textbox inset="0,0,0,0">
                     <w:txbxContent>
                       <w:p>
@@ -7860,6 +6487,7 @@
                             <w:sz w:val="18"/>
                           </w:rPr>
                         </w:pPr>
+                        <w:proofErr w:type="spellStart"/>
                         <w:r>
                           <w:rPr>
                             <w:rFonts w:ascii="Tahoma"/>
@@ -7869,6 +6497,7 @@
                           </w:rPr>
                           <w:t>Jira</w:t>
                         </w:r>
+                        <w:proofErr w:type="spellEnd"/>
                         <w:r>
                           <w:rPr>
                             <w:rFonts w:ascii="Tahoma"/>
@@ -7939,6 +6568,7 @@
                             <w:sz w:val="18"/>
                           </w:rPr>
                         </w:pPr>
+                        <w:proofErr w:type="spellStart"/>
                         <w:r>
                           <w:rPr>
                             <w:rFonts w:ascii="Tahoma"/>
@@ -7948,11 +6578,12 @@
                           </w:rPr>
                           <w:t>Postman</w:t>
                         </w:r>
+                        <w:proofErr w:type="spellEnd"/>
                       </w:p>
                     </w:txbxContent>
                   </v:textbox>
                 </v:shape>
-                <v:shape id="Text Box 7" o:spid="_x0000_s1065" type="#_x0000_t202" style="position:absolute;left:8670;top:8059;width:1043;height:327;visibility:visible;mso-wrap-style:square;v-text-anchor:top" o:gfxdata="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" filled="f" stroked="f">
+                <v:shape id="Text Box 7" o:spid="_x0000_s1059" type="#_x0000_t202" style="position:absolute;left:8670;top:8059;width:1043;height:327;visibility:visible;mso-wrap-style:square;v-text-anchor:top" o:gfxdata="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" filled="f" stroked="f">
                   <v:textbox inset="0,0,0,0">
                     <w:txbxContent>
                       <w:p>
@@ -7976,7 +6607,7 @@
                     </w:txbxContent>
                   </v:textbox>
                 </v:shape>
-                <v:shape id="Text Box 6" o:spid="_x0000_s1066" type="#_x0000_t202" style="position:absolute;left:7883;top:8023;width:380;height:360;visibility:visible;mso-wrap-style:square;v-text-anchor:top" o:gfxdata="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" filled="f" stroked="f">
+                <v:shape id="Text Box 6" o:spid="_x0000_s1060" type="#_x0000_t202" style="position:absolute;left:7883;top:8023;width:380;height:360;visibility:visible;mso-wrap-style:square;v-text-anchor:top" o:gfxdata="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" filled="f" stroked="f">
                   <v:textbox inset="0,0,0,0">
                     <w:txbxContent>
                       <w:p>
@@ -8000,7 +6631,7 @@
                     </w:txbxContent>
                   </v:textbox>
                 </v:shape>
-                <v:shape id="Text Box 5" o:spid="_x0000_s1067" type="#_x0000_t202" style="position:absolute;left:7673;top:6967;width:3373;height:960;visibility:visible;mso-wrap-style:square;v-text-anchor:top" o:gfxdata="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" filled="f" stroked="f">
+                <v:shape id="Text Box 5" o:spid="_x0000_s1061" type="#_x0000_t202" style="position:absolute;left:7673;top:6967;width:3373;height:960;visibility:visible;mso-wrap-style:square;v-text-anchor:top" o:gfxdata="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" filled="f" stroked="f">
                   <v:textbox inset="0,0,0,0">
                     <w:txbxContent>
                       <w:p>
@@ -8034,7 +6665,7 @@
                     </w:txbxContent>
                   </v:textbox>
                 </v:shape>
-                <v:shape id="Text Box 4" o:spid="_x0000_s1068" type="#_x0000_t202" style="position:absolute;left:8782;top:6501;width:848;height:327;visibility:visible;mso-wrap-style:square;v-text-anchor:top" o:gfxdata="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" filled="f" stroked="f">
+                <v:shape id="Text Box 4" o:spid="_x0000_s1062" type="#_x0000_t202" style="position:absolute;left:8782;top:6501;width:848;height:327;visibility:visible;mso-wrap-style:square;v-text-anchor:top" o:gfxdata="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" filled="f" stroked="f">
                   <v:textbox inset="0,0,0,0">
                     <w:txbxContent>
                       <w:p>
@@ -8058,7 +6689,7 @@
                     </w:txbxContent>
                   </v:textbox>
                 </v:shape>
-                <v:shape id="Text Box 3" o:spid="_x0000_s1069" type="#_x0000_t202" style="position:absolute;left:7883;top:6465;width:404;height:360;visibility:visible;mso-wrap-style:square;v-text-anchor:top" o:gfxdata="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" filled="f" stroked="f">
+                <v:shape id="Text Box 3" o:spid="_x0000_s1063" type="#_x0000_t202" style="position:absolute;left:7883;top:6465;width:404;height:360;visibility:visible;mso-wrap-style:square;v-text-anchor:top" o:gfxdata="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" filled="f" stroked="f">
                   <v:textbox inset="0,0,0,0">
                     <w:txbxContent>
                       <w:p>
@@ -8083,6 +6714,1397 @@
                   </v:textbox>
                 </v:shape>
                 <w10:wrap type="topAndBottom" anchorx="page"/>
+              </v:group>
+            </w:pict>
+          </mc:Fallback>
+        </mc:AlternateContent>
+      </w:r>
+    </w:p>
+    <w:p>
+      <w:r>
+        <w:rPr>
+          <w:noProof/>
+        </w:rPr>
+        <mc:AlternateContent>
+          <mc:Choice Requires="wpg">
+            <w:drawing>
+              <wp:anchor distT="0" distB="0" distL="114300" distR="114300" simplePos="0" relativeHeight="251668992" behindDoc="1" locked="0" layoutInCell="1" allowOverlap="1" wp14:anchorId="52791EBF" wp14:editId="657AF45D">
+                <wp:simplePos x="0" y="0"/>
+                <wp:positionH relativeFrom="page">
+                  <wp:posOffset>361950</wp:posOffset>
+                </wp:positionH>
+                <wp:positionV relativeFrom="page">
+                  <wp:posOffset>4019550</wp:posOffset>
+                </wp:positionV>
+                <wp:extent cx="4502785" cy="4972032"/>
+                <wp:effectExtent l="0" t="0" r="12065" b="635"/>
+                <wp:wrapNone/>
+                <wp:docPr id="17" name="Группа 17"/>
+                <wp:cNvGraphicFramePr>
+                  <a:graphicFrameLocks xmlns:a="http://schemas.openxmlformats.org/drawingml/2006/main"/>
+                </wp:cNvGraphicFramePr>
+                <a:graphic xmlns:a="http://schemas.openxmlformats.org/drawingml/2006/main">
+                  <a:graphicData uri="http://schemas.microsoft.com/office/word/2010/wordprocessingGroup">
+                    <wpg:wgp>
+                      <wpg:cNvGrpSpPr>
+                        <a:grpSpLocks/>
+                      </wpg:cNvGrpSpPr>
+                      <wpg:grpSpPr bwMode="auto">
+                        <a:xfrm>
+                          <a:off x="0" y="0"/>
+                          <a:ext cx="4502785" cy="4972032"/>
+                          <a:chOff x="7532" y="5335"/>
+                          <a:chExt cx="3733" cy="4352"/>
+                        </a:xfrm>
+                      </wpg:grpSpPr>
+                      <wps:wsp>
+                        <wps:cNvPr id="18" name="Rectangle 70"/>
+                        <wps:cNvSpPr>
+                          <a:spLocks noChangeArrowheads="1"/>
+                        </wps:cNvSpPr>
+                        <wps:spPr bwMode="auto">
+                          <a:xfrm>
+                            <a:off x="7533" y="5335"/>
+                            <a:ext cx="3620" cy="327"/>
+                          </a:xfrm>
+                          <a:prstGeom prst="rect">
+                            <a:avLst/>
+                          </a:prstGeom>
+                          <a:solidFill>
+                            <a:srgbClr val="000053"/>
+                          </a:solidFill>
+                          <a:ln>
+                            <a:noFill/>
+                          </a:ln>
+                          <a:extLst>
+                            <a:ext uri="{91240B29-F687-4F45-9708-019B960494DF}">
+                              <a14:hiddenLine xmlns:a14="http://schemas.microsoft.com/office/drawing/2010/main" w="9525">
+                                <a:solidFill>
+                                  <a:srgbClr val="000000"/>
+                                </a:solidFill>
+                                <a:miter lim="800000"/>
+                                <a:headEnd/>
+                                <a:tailEnd/>
+                              </a14:hiddenLine>
+                            </a:ext>
+                          </a:extLst>
+                        </wps:spPr>
+                        <wps:txbx>
+                          <w:txbxContent>
+                            <w:p>
+                              <w:pPr>
+                                <w:jc w:val="center"/>
+                              </w:pPr>
+                            </w:p>
+                          </w:txbxContent>
+                        </wps:txbx>
+                        <wps:bodyPr rot="0" vert="horz" wrap="square" lIns="91440" tIns="45720" rIns="91440" bIns="45720" anchor="t" anchorCtr="0" upright="1">
+                          <a:noAutofit/>
+                        </wps:bodyPr>
+                      </wps:wsp>
+                      <wps:wsp>
+                        <wps:cNvPr id="19" name="Freeform 71"/>
+                        <wps:cNvSpPr>
+                          <a:spLocks/>
+                        </wps:cNvSpPr>
+                        <wps:spPr bwMode="auto">
+                          <a:xfrm rot="10800000" flipV="1">
+                            <a:off x="7532" y="5662"/>
+                            <a:ext cx="141" cy="230"/>
+                          </a:xfrm>
+                          <a:custGeom>
+                            <a:avLst/>
+                            <a:gdLst>
+                              <a:gd name="T0" fmla="+- 0 11046 11046"/>
+                              <a:gd name="T1" fmla="*/ T0 w 270"/>
+                              <a:gd name="T2" fmla="+- 0 6010 5830"/>
+                              <a:gd name="T3" fmla="*/ 6010 h 180"/>
+                              <a:gd name="T4" fmla="+- 0 11046 11046"/>
+                              <a:gd name="T5" fmla="*/ T4 w 270"/>
+                              <a:gd name="T6" fmla="+- 0 5830 5830"/>
+                              <a:gd name="T7" fmla="*/ 5830 h 180"/>
+                              <a:gd name="T8" fmla="+- 0 11315 11046"/>
+                              <a:gd name="T9" fmla="*/ T8 w 270"/>
+                              <a:gd name="T10" fmla="+- 0 5830 5830"/>
+                              <a:gd name="T11" fmla="*/ 5830 h 180"/>
+                              <a:gd name="T12" fmla="+- 0 11046 11046"/>
+                              <a:gd name="T13" fmla="*/ T12 w 270"/>
+                              <a:gd name="T14" fmla="+- 0 6010 5830"/>
+                              <a:gd name="T15" fmla="*/ 6010 h 180"/>
+                            </a:gdLst>
+                            <a:ahLst/>
+                            <a:cxnLst>
+                              <a:cxn ang="0">
+                                <a:pos x="T1" y="T3"/>
+                              </a:cxn>
+                              <a:cxn ang="0">
+                                <a:pos x="T5" y="T7"/>
+                              </a:cxn>
+                              <a:cxn ang="0">
+                                <a:pos x="T9" y="T11"/>
+                              </a:cxn>
+                              <a:cxn ang="0">
+                                <a:pos x="T13" y="T15"/>
+                              </a:cxn>
+                            </a:cxnLst>
+                            <a:rect l="0" t="0" r="r" b="b"/>
+                            <a:pathLst>
+                              <a:path w="270" h="180">
+                                <a:moveTo>
+                                  <a:pt x="0" y="180"/>
+                                </a:moveTo>
+                                <a:lnTo>
+                                  <a:pt x="0" y="0"/>
+                                </a:lnTo>
+                                <a:lnTo>
+                                  <a:pt x="269" y="0"/>
+                                </a:lnTo>
+                                <a:lnTo>
+                                  <a:pt x="0" y="180"/>
+                                </a:lnTo>
+                                <a:close/>
+                              </a:path>
+                            </a:pathLst>
+                          </a:custGeom>
+                          <a:solidFill>
+                            <a:srgbClr val="14202D"/>
+                          </a:solidFill>
+                          <a:ln>
+                            <a:noFill/>
+                          </a:ln>
+                          <a:extLst>
+                            <a:ext uri="{91240B29-F687-4F45-9708-019B960494DF}">
+                              <a14:hiddenLine xmlns:a14="http://schemas.microsoft.com/office/drawing/2010/main" w="9525">
+                                <a:solidFill>
+                                  <a:srgbClr val="000000"/>
+                                </a:solidFill>
+                                <a:round/>
+                                <a:headEnd/>
+                                <a:tailEnd/>
+                              </a14:hiddenLine>
+                            </a:ext>
+                          </a:extLst>
+                        </wps:spPr>
+                        <wps:bodyPr rot="0" vert="horz" wrap="square" lIns="91440" tIns="45720" rIns="91440" bIns="45720" anchor="t" anchorCtr="0" upright="1">
+                          <a:noAutofit/>
+                        </wps:bodyPr>
+                      </wps:wsp>
+                      <wps:wsp>
+                        <wps:cNvPr id="20" name="Text Box 72"/>
+                        <wps:cNvSpPr txBox="1">
+                          <a:spLocks noChangeArrowheads="1"/>
+                        </wps:cNvSpPr>
+                        <wps:spPr bwMode="auto">
+                          <a:xfrm>
+                            <a:off x="7673" y="5675"/>
+                            <a:ext cx="3457" cy="4012"/>
+                          </a:xfrm>
+                          <a:prstGeom prst="rect">
+                            <a:avLst/>
+                          </a:prstGeom>
+                          <a:solidFill>
+                            <a:srgbClr val="F3F3F4"/>
+                          </a:solidFill>
+                          <a:ln>
+                            <a:noFill/>
+                          </a:ln>
+                          <a:extLst>
+                            <a:ext uri="{91240B29-F687-4F45-9708-019B960494DF}">
+                              <a14:hiddenLine xmlns:a14="http://schemas.microsoft.com/office/drawing/2010/main" w="9525">
+                                <a:solidFill>
+                                  <a:srgbClr val="000000"/>
+                                </a:solidFill>
+                                <a:miter lim="800000"/>
+                                <a:headEnd/>
+                                <a:tailEnd/>
+                              </a14:hiddenLine>
+                            </a:ext>
+                          </a:extLst>
+                        </wps:spPr>
+                        <wps:txbx>
+                          <w:txbxContent>
+                            <w:p>
+                              <w:pPr>
+                                <w:ind w:left="269"/>
+                                <w:rPr>
+                                  <w:rFonts w:ascii="Microsoft Sans Serif" w:hAnsi="Microsoft Sans Serif"/>
+                                  <w:szCs w:val="28"/>
+                                </w:rPr>
+                              </w:pPr>
+                              <w:r>
+                                <w:rPr>
+                                  <w:rFonts w:ascii="Microsoft Sans Serif" w:hAnsi="Microsoft Sans Serif"/>
+                                  <w:color w:val="1A1B1A"/>
+                                  <w:szCs w:val="28"/>
+                                </w:rPr>
+                                <w:t>Возраст:</w:t>
+                              </w:r>
+                              <w:r>
+                                <w:rPr>
+                                  <w:rFonts w:ascii="Microsoft Sans Serif" w:hAnsi="Microsoft Sans Serif"/>
+                                  <w:color w:val="1A1B1A"/>
+                                  <w:spacing w:val="3"/>
+                                  <w:szCs w:val="28"/>
+                                </w:rPr>
+                                <w:t xml:space="preserve"> </w:t>
+                              </w:r>
+                              <w:r>
+                                <w:rPr>
+                                  <w:rFonts w:ascii="Microsoft Sans Serif" w:hAnsi="Microsoft Sans Serif"/>
+                                  <w:color w:val="1A1B1A"/>
+                                  <w:szCs w:val="28"/>
+                                </w:rPr>
+                                <w:t>21</w:t>
+                              </w:r>
+                            </w:p>
+                            <w:p>
+                              <w:pPr>
+                                <w:spacing w:before="36" w:line="283" w:lineRule="auto"/>
+                                <w:ind w:left="269" w:right="393"/>
+                                <w:rPr>
+                                  <w:rFonts w:ascii="Microsoft Sans Serif" w:hAnsi="Microsoft Sans Serif"/>
+                                  <w:color w:val="1A1B1A"/>
+                                  <w:w w:val="105"/>
+                                  <w:szCs w:val="28"/>
+                                </w:rPr>
+                              </w:pPr>
+                              <w:r>
+                                <w:rPr>
+                                  <w:rFonts w:ascii="Microsoft Sans Serif" w:hAnsi="Microsoft Sans Serif"/>
+                                  <w:color w:val="1A1B1A"/>
+                                  <w:w w:val="105"/>
+                                  <w:szCs w:val="28"/>
+                                </w:rPr>
+                                <w:t>Знаю</w:t>
+                              </w:r>
+                              <w:r>
+                                <w:rPr>
+                                  <w:rFonts w:ascii="Microsoft Sans Serif" w:hAnsi="Microsoft Sans Serif"/>
+                                  <w:color w:val="1A1B1A"/>
+                                  <w:w w:val="105"/>
+                                  <w:szCs w:val="28"/>
+                                </w:rPr>
+                                <w:t>:</w:t>
+                              </w:r>
+                            </w:p>
+                            <w:p>
+                              <w:pPr>
+                                <w:spacing w:before="36" w:line="283" w:lineRule="auto"/>
+                                <w:ind w:left="269" w:right="393"/>
+                                <w:rPr>
+                                  <w:rFonts w:ascii="Microsoft Sans Serif" w:hAnsi="Microsoft Sans Serif"/>
+                                  <w:color w:val="1A1B1A"/>
+                                  <w:spacing w:val="1"/>
+                                  <w:w w:val="105"/>
+                                  <w:szCs w:val="28"/>
+                                </w:rPr>
+                              </w:pPr>
+                              <w:r>
+                                <w:rPr>
+                                  <w:rFonts w:ascii="Microsoft Sans Serif" w:hAnsi="Microsoft Sans Serif"/>
+                                  <w:color w:val="1A1B1A"/>
+                                  <w:w w:val="105"/>
+                                  <w:szCs w:val="28"/>
+                                </w:rPr>
+                                <w:t>принципы</w:t>
+                              </w:r>
+                              <w:r>
+                                <w:rPr>
+                                  <w:rFonts w:ascii="Microsoft Sans Serif" w:hAnsi="Microsoft Sans Serif"/>
+                                  <w:color w:val="1A1B1A"/>
+                                  <w:spacing w:val="15"/>
+                                  <w:w w:val="105"/>
+                                  <w:szCs w:val="28"/>
+                                </w:rPr>
+                                <w:t xml:space="preserve"> </w:t>
+                              </w:r>
+                              <w:r>
+                                <w:rPr>
+                                  <w:rFonts w:ascii="Microsoft Sans Serif" w:hAnsi="Microsoft Sans Serif"/>
+                                  <w:color w:val="1A1B1A"/>
+                                  <w:w w:val="105"/>
+                                  <w:szCs w:val="28"/>
+                                </w:rPr>
+                                <w:t>построения</w:t>
+                              </w:r>
+                              <w:r>
+                                <w:rPr>
+                                  <w:rFonts w:ascii="Microsoft Sans Serif" w:hAnsi="Microsoft Sans Serif"/>
+                                  <w:color w:val="1A1B1A"/>
+                                  <w:spacing w:val="29"/>
+                                  <w:w w:val="105"/>
+                                  <w:szCs w:val="28"/>
+                                </w:rPr>
+                                <w:t xml:space="preserve"> </w:t>
+                              </w:r>
+                              <w:r>
+                                <w:rPr>
+                                  <w:rFonts w:ascii="Microsoft Sans Serif" w:hAnsi="Microsoft Sans Serif"/>
+                                  <w:color w:val="1A1B1A"/>
+                                  <w:w w:val="105"/>
+                                  <w:szCs w:val="28"/>
+                                </w:rPr>
+                                <w:t>и</w:t>
+                              </w:r>
+                              <w:r>
+                                <w:rPr>
+                                  <w:rFonts w:ascii="Microsoft Sans Serif" w:hAnsi="Microsoft Sans Serif"/>
+                                  <w:color w:val="1A1B1A"/>
+                                  <w:spacing w:val="-47"/>
+                                  <w:w w:val="105"/>
+                                  <w:szCs w:val="28"/>
+                                </w:rPr>
+                                <w:t xml:space="preserve"> </w:t>
+                              </w:r>
+                              <w:r>
+                                <w:rPr>
+                                  <w:rFonts w:ascii="Microsoft Sans Serif" w:hAnsi="Microsoft Sans Serif"/>
+                                  <w:color w:val="1A1B1A"/>
+                                  <w:w w:val="105"/>
+                                  <w:szCs w:val="28"/>
+                                </w:rPr>
+                                <w:t>функционирования</w:t>
+                              </w:r>
+                              <w:r>
+                                <w:rPr>
+                                  <w:rFonts w:ascii="Microsoft Sans Serif" w:hAnsi="Microsoft Sans Serif"/>
+                                  <w:color w:val="1A1B1A"/>
+                                  <w:spacing w:val="1"/>
+                                  <w:w w:val="105"/>
+                                  <w:szCs w:val="28"/>
+                                </w:rPr>
+                                <w:t xml:space="preserve"> </w:t>
+                              </w:r>
+                              <w:proofErr w:type="gramStart"/>
+                              <w:r>
+                                <w:rPr>
+                                  <w:rFonts w:ascii="Microsoft Sans Serif" w:hAnsi="Microsoft Sans Serif"/>
+                                  <w:color w:val="1A1B1A"/>
+                                  <w:w w:val="105"/>
+                                  <w:szCs w:val="28"/>
+                                </w:rPr>
+                                <w:t xml:space="preserve">информационных </w:t>
+                              </w:r>
+                              <w:r>
+                                <w:rPr>
+                                  <w:rFonts w:ascii="Microsoft Sans Serif" w:hAnsi="Microsoft Sans Serif"/>
+                                  <w:color w:val="1A1B1A"/>
+                                  <w:spacing w:val="7"/>
+                                  <w:w w:val="105"/>
+                                  <w:szCs w:val="28"/>
+                                </w:rPr>
+                                <w:t xml:space="preserve"> </w:t>
+                              </w:r>
+                              <w:r>
+                                <w:rPr>
+                                  <w:rFonts w:ascii="Microsoft Sans Serif" w:hAnsi="Microsoft Sans Serif"/>
+                                  <w:color w:val="1A1B1A"/>
+                                  <w:w w:val="105"/>
+                                  <w:szCs w:val="28"/>
+                                </w:rPr>
+                                <w:t>систем</w:t>
+                              </w:r>
+                              <w:proofErr w:type="gramEnd"/>
+                              <w:r>
+                                <w:rPr>
+                                  <w:rFonts w:ascii="Microsoft Sans Serif" w:hAnsi="Microsoft Sans Serif"/>
+                                  <w:color w:val="1A1B1A"/>
+                                  <w:spacing w:val="1"/>
+                                  <w:w w:val="105"/>
+                                  <w:szCs w:val="28"/>
+                                </w:rPr>
+                                <w:t>;</w:t>
+                              </w:r>
+                            </w:p>
+                            <w:p>
+                              <w:pPr>
+                                <w:spacing w:before="36" w:line="283" w:lineRule="auto"/>
+                                <w:ind w:left="269" w:right="393"/>
+                                <w:rPr>
+                                  <w:rFonts w:ascii="Microsoft Sans Serif" w:hAnsi="Microsoft Sans Serif"/>
+                                  <w:color w:val="1A1B1A"/>
+                                  <w:spacing w:val="1"/>
+                                  <w:w w:val="105"/>
+                                  <w:szCs w:val="28"/>
+                                </w:rPr>
+                              </w:pPr>
+                              <w:r>
+                                <w:rPr>
+                                  <w:rFonts w:ascii="Microsoft Sans Serif" w:hAnsi="Microsoft Sans Serif"/>
+                                  <w:color w:val="1A1B1A"/>
+                                  <w:spacing w:val="1"/>
+                                  <w:w w:val="105"/>
+                                  <w:szCs w:val="28"/>
+                                </w:rPr>
+                                <w:t>Клиент серверную архитектуру</w:t>
+                              </w:r>
+                              <w:r>
+                                <w:rPr>
+                                  <w:rFonts w:ascii="Microsoft Sans Serif" w:hAnsi="Microsoft Sans Serif"/>
+                                  <w:color w:val="1A1B1A"/>
+                                  <w:spacing w:val="1"/>
+                                  <w:w w:val="105"/>
+                                  <w:szCs w:val="28"/>
+                                </w:rPr>
+                                <w:t>;</w:t>
+                              </w:r>
+                            </w:p>
+                            <w:p>
+                              <w:pPr>
+                                <w:spacing w:before="36" w:line="283" w:lineRule="auto"/>
+                                <w:ind w:left="269" w:right="393"/>
+                                <w:rPr>
+                                  <w:rFonts w:ascii="Microsoft Sans Serif" w:hAnsi="Microsoft Sans Serif"/>
+                                  <w:color w:val="1A1B1A"/>
+                                  <w:spacing w:val="1"/>
+                                  <w:w w:val="105"/>
+                                  <w:szCs w:val="28"/>
+                                </w:rPr>
+                              </w:pPr>
+                              <w:r>
+                                <w:rPr>
+                                  <w:rFonts w:ascii="Microsoft Sans Serif" w:hAnsi="Microsoft Sans Serif"/>
+                                  <w:color w:val="1A1B1A"/>
+                                  <w:spacing w:val="1"/>
+                                  <w:w w:val="105"/>
+                                  <w:szCs w:val="28"/>
+                                </w:rPr>
+                                <w:t>Теорию тестирования.</w:t>
+                              </w:r>
+                            </w:p>
+                            <w:p>
+                              <w:pPr>
+                                <w:spacing w:before="36" w:line="283" w:lineRule="auto"/>
+                                <w:ind w:left="269" w:right="393"/>
+                                <w:rPr>
+                                  <w:rFonts w:ascii="Microsoft Sans Serif" w:hAnsi="Microsoft Sans Serif"/>
+                                  <w:color w:val="1A1B1A"/>
+                                  <w:w w:val="105"/>
+                                  <w:szCs w:val="28"/>
+                                </w:rPr>
+                              </w:pPr>
+                              <w:r>
+                                <w:rPr>
+                                  <w:rFonts w:ascii="Microsoft Sans Serif" w:hAnsi="Microsoft Sans Serif"/>
+                                  <w:color w:val="1A1B1A"/>
+                                  <w:w w:val="105"/>
+                                  <w:szCs w:val="28"/>
+                                </w:rPr>
+                                <w:t>Есть опыт написания тест</w:t>
+                              </w:r>
+                              <w:r>
+                                <w:rPr>
+                                  <w:rFonts w:ascii="Microsoft Sans Serif" w:hAnsi="Microsoft Sans Serif"/>
+                                  <w:color w:val="1A1B1A"/>
+                                  <w:spacing w:val="1"/>
+                                  <w:w w:val="105"/>
+                                  <w:szCs w:val="28"/>
+                                </w:rPr>
+                                <w:t xml:space="preserve"> </w:t>
+                              </w:r>
+                              <w:r>
+                                <w:rPr>
+                                  <w:rFonts w:ascii="Microsoft Sans Serif" w:hAnsi="Microsoft Sans Serif"/>
+                                  <w:color w:val="1A1B1A"/>
+                                  <w:w w:val="105"/>
+                                  <w:szCs w:val="28"/>
+                                </w:rPr>
+                                <w:t>планов</w:t>
+                              </w:r>
+                              <w:r>
+                                <w:rPr>
+                                  <w:rFonts w:ascii="Microsoft Sans Serif" w:hAnsi="Microsoft Sans Serif"/>
+                                  <w:color w:val="1A1B1A"/>
+                                  <w:spacing w:val="-3"/>
+                                  <w:w w:val="105"/>
+                                  <w:szCs w:val="28"/>
+                                </w:rPr>
+                                <w:t xml:space="preserve"> </w:t>
+                              </w:r>
+                              <w:r>
+                                <w:rPr>
+                                  <w:rFonts w:ascii="Microsoft Sans Serif" w:hAnsi="Microsoft Sans Serif"/>
+                                  <w:color w:val="1A1B1A"/>
+                                  <w:w w:val="105"/>
+                                  <w:szCs w:val="28"/>
+                                </w:rPr>
+                                <w:t>и</w:t>
+                              </w:r>
+                              <w:r>
+                                <w:rPr>
+                                  <w:rFonts w:ascii="Microsoft Sans Serif" w:hAnsi="Microsoft Sans Serif"/>
+                                  <w:color w:val="1A1B1A"/>
+                                  <w:spacing w:val="2"/>
+                                  <w:w w:val="105"/>
+                                  <w:szCs w:val="28"/>
+                                </w:rPr>
+                                <w:t xml:space="preserve"> </w:t>
+                              </w:r>
+                              <w:r>
+                                <w:rPr>
+                                  <w:rFonts w:ascii="Microsoft Sans Serif" w:hAnsi="Microsoft Sans Serif"/>
+                                  <w:color w:val="1A1B1A"/>
+                                  <w:w w:val="105"/>
+                                  <w:szCs w:val="28"/>
+                                </w:rPr>
+                                <w:t>тест</w:t>
+                              </w:r>
+                              <w:r>
+                                <w:rPr>
+                                  <w:rFonts w:ascii="Microsoft Sans Serif" w:hAnsi="Microsoft Sans Serif"/>
+                                  <w:color w:val="1A1B1A"/>
+                                  <w:spacing w:val="1"/>
+                                  <w:w w:val="105"/>
+                                  <w:szCs w:val="28"/>
+                                </w:rPr>
+                                <w:t xml:space="preserve"> </w:t>
+                              </w:r>
+                              <w:r>
+                                <w:rPr>
+                                  <w:rFonts w:ascii="Microsoft Sans Serif" w:hAnsi="Microsoft Sans Serif"/>
+                                  <w:color w:val="1A1B1A"/>
+                                  <w:w w:val="105"/>
+                                  <w:szCs w:val="28"/>
+                                </w:rPr>
+                                <w:t>кейсов</w:t>
+                              </w:r>
+                              <w:r>
+                                <w:rPr>
+                                  <w:rFonts w:ascii="Microsoft Sans Serif" w:hAnsi="Microsoft Sans Serif"/>
+                                  <w:color w:val="1A1B1A"/>
+                                  <w:spacing w:val="1"/>
+                                  <w:w w:val="105"/>
+                                  <w:szCs w:val="28"/>
+                                </w:rPr>
+                                <w:t xml:space="preserve"> </w:t>
+                              </w:r>
+                              <w:r>
+                                <w:rPr>
+                                  <w:rFonts w:ascii="Microsoft Sans Serif" w:hAnsi="Microsoft Sans Serif"/>
+                                  <w:color w:val="1A1B1A"/>
+                                  <w:w w:val="105"/>
+                                  <w:szCs w:val="28"/>
+                                </w:rPr>
+                                <w:t>Оформление багов в баг-</w:t>
+                              </w:r>
+                              <w:r>
+                                <w:rPr>
+                                  <w:rFonts w:ascii="Microsoft Sans Serif" w:hAnsi="Microsoft Sans Serif"/>
+                                  <w:color w:val="1A1B1A"/>
+                                  <w:spacing w:val="1"/>
+                                  <w:w w:val="105"/>
+                                  <w:szCs w:val="28"/>
+                                </w:rPr>
+                                <w:t xml:space="preserve"> </w:t>
+                              </w:r>
+                              <w:proofErr w:type="spellStart"/>
+                              <w:r>
+                                <w:rPr>
+                                  <w:rFonts w:ascii="Microsoft Sans Serif" w:hAnsi="Microsoft Sans Serif"/>
+                                  <w:color w:val="1A1B1A"/>
+                                  <w:w w:val="105"/>
+                                  <w:szCs w:val="28"/>
+                                </w:rPr>
+                                <w:t>трекинговой</w:t>
+                              </w:r>
+                              <w:proofErr w:type="spellEnd"/>
+                              <w:r>
+                                <w:rPr>
+                                  <w:rFonts w:ascii="Microsoft Sans Serif" w:hAnsi="Microsoft Sans Serif"/>
+                                  <w:color w:val="1A1B1A"/>
+                                  <w:spacing w:val="2"/>
+                                  <w:w w:val="105"/>
+                                  <w:szCs w:val="28"/>
+                                </w:rPr>
+                                <w:t xml:space="preserve"> </w:t>
+                              </w:r>
+                              <w:r>
+                                <w:rPr>
+                                  <w:rFonts w:ascii="Microsoft Sans Serif" w:hAnsi="Microsoft Sans Serif"/>
+                                  <w:color w:val="1A1B1A"/>
+                                  <w:w w:val="105"/>
+                                  <w:szCs w:val="28"/>
+                                </w:rPr>
+                                <w:t>системе</w:t>
+                              </w:r>
+                            </w:p>
+                            <w:p>
+                              <w:pPr>
+                                <w:spacing w:before="36" w:line="283" w:lineRule="auto"/>
+                                <w:ind w:left="269" w:right="393"/>
+                                <w:rPr>
+                                  <w:rFonts w:ascii="Microsoft Sans Serif" w:hAnsi="Microsoft Sans Serif"/>
+                                  <w:szCs w:val="28"/>
+                                  <w:lang w:val="en-US"/>
+                                </w:rPr>
+                              </w:pPr>
+                              <w:r>
+                                <w:rPr>
+                                  <w:rFonts w:ascii="Microsoft Sans Serif" w:hAnsi="Microsoft Sans Serif"/>
+                                  <w:color w:val="1A1B1A"/>
+                                  <w:w w:val="105"/>
+                                  <w:szCs w:val="28"/>
+                                </w:rPr>
+                                <w:t>Работал</w:t>
+                              </w:r>
+                              <w:r>
+                                <w:rPr>
+                                  <w:rFonts w:ascii="Microsoft Sans Serif" w:hAnsi="Microsoft Sans Serif"/>
+                                  <w:color w:val="1A1B1A"/>
+                                  <w:w w:val="105"/>
+                                  <w:szCs w:val="28"/>
+                                  <w:lang w:val="en-US"/>
+                                </w:rPr>
+                                <w:t xml:space="preserve"> </w:t>
+                              </w:r>
+                              <w:r>
+                                <w:rPr>
+                                  <w:rFonts w:ascii="Microsoft Sans Serif" w:hAnsi="Microsoft Sans Serif"/>
+                                  <w:color w:val="1A1B1A"/>
+                                  <w:w w:val="105"/>
+                                  <w:szCs w:val="28"/>
+                                </w:rPr>
+                                <w:t>с</w:t>
+                              </w:r>
+                              <w:r>
+                                <w:rPr>
+                                  <w:rFonts w:ascii="Microsoft Sans Serif" w:hAnsi="Microsoft Sans Serif"/>
+                                  <w:color w:val="1A1B1A"/>
+                                  <w:w w:val="105"/>
+                                  <w:szCs w:val="28"/>
+                                  <w:lang w:val="en-US"/>
+                                </w:rPr>
+                                <w:t xml:space="preserve"> </w:t>
+                              </w:r>
+                              <w:r>
+                                <w:rPr>
+                                  <w:rFonts w:ascii="Microsoft Sans Serif" w:hAnsi="Microsoft Sans Serif"/>
+                                  <w:color w:val="1A1B1A"/>
+                                  <w:w w:val="105"/>
+                                  <w:szCs w:val="28"/>
+                                  <w:lang w:val="en-US"/>
+                                </w:rPr>
+                                <w:t>Jira, Postman, Rest/Soap API, Git</w:t>
+                              </w:r>
+                            </w:p>
+                          </w:txbxContent>
+                        </wps:txbx>
+                        <wps:bodyPr rot="0" vert="horz" wrap="square" lIns="0" tIns="0" rIns="0" bIns="0" anchor="t" anchorCtr="0" upright="1">
+                          <a:noAutofit/>
+                        </wps:bodyPr>
+                      </wps:wsp>
+                      <wps:wsp>
+                        <wps:cNvPr id="21" name="Text Box 73"/>
+                        <wps:cNvSpPr txBox="1">
+                          <a:spLocks noChangeArrowheads="1"/>
+                        </wps:cNvSpPr>
+                        <wps:spPr bwMode="auto">
+                          <a:xfrm>
+                            <a:off x="7795" y="5404"/>
+                            <a:ext cx="828" cy="327"/>
+                          </a:xfrm>
+                          <a:prstGeom prst="rect">
+                            <a:avLst/>
+                          </a:prstGeom>
+                          <a:noFill/>
+                          <a:ln>
+                            <a:noFill/>
+                          </a:ln>
+                          <a:extLst>
+                            <a:ext uri="{909E8E84-426E-40DD-AFC4-6F175D3DCCD1}">
+                              <a14:hiddenFill xmlns:a14="http://schemas.microsoft.com/office/drawing/2010/main">
+                                <a:solidFill>
+                                  <a:srgbClr val="FFFFFF"/>
+                                </a:solidFill>
+                              </a14:hiddenFill>
+                            </a:ext>
+                            <a:ext uri="{91240B29-F687-4F45-9708-019B960494DF}">
+                              <a14:hiddenLine xmlns:a14="http://schemas.microsoft.com/office/drawing/2010/main" w="9525">
+                                <a:solidFill>
+                                  <a:srgbClr val="000000"/>
+                                </a:solidFill>
+                                <a:miter lim="800000"/>
+                                <a:headEnd/>
+                                <a:tailEnd/>
+                              </a14:hiddenLine>
+                            </a:ext>
+                          </a:extLst>
+                        </wps:spPr>
+                        <wps:txbx>
+                          <w:txbxContent>
+                            <w:p>
+                              <w:pPr>
+                                <w:spacing w:before="35"/>
+                                <w:rPr>
+                                  <w:rFonts w:ascii="Microsoft Sans Serif" w:hAnsi="Microsoft Sans Serif"/>
+                                  <w:sz w:val="24"/>
+                                </w:rPr>
+                              </w:pPr>
+                              <w:r>
+                                <w:rPr>
+                                  <w:rFonts w:ascii="Microsoft Sans Serif" w:hAnsi="Microsoft Sans Serif"/>
+                                  <w:color w:val="FFFFFF"/>
+                                  <w:w w:val="90"/>
+                                  <w:sz w:val="24"/>
+                                </w:rPr>
+                                <w:t>О</w:t>
+                              </w:r>
+                              <w:r>
+                                <w:rPr>
+                                  <w:rFonts w:ascii="Microsoft Sans Serif" w:hAnsi="Microsoft Sans Serif"/>
+                                  <w:color w:val="FFFFFF"/>
+                                  <w:spacing w:val="-6"/>
+                                  <w:w w:val="90"/>
+                                  <w:sz w:val="24"/>
+                                </w:rPr>
+                                <w:t xml:space="preserve"> </w:t>
+                              </w:r>
+                              <w:r>
+                                <w:rPr>
+                                  <w:rFonts w:ascii="Microsoft Sans Serif" w:hAnsi="Microsoft Sans Serif"/>
+                                  <w:color w:val="FFFFFF"/>
+                                  <w:w w:val="90"/>
+                                  <w:sz w:val="24"/>
+                                </w:rPr>
+                                <w:t>СЕБЕ</w:t>
+                              </w:r>
+                            </w:p>
+                          </w:txbxContent>
+                        </wps:txbx>
+                        <wps:bodyPr rot="0" vert="horz" wrap="square" lIns="0" tIns="0" rIns="0" bIns="0" anchor="t" anchorCtr="0" upright="1">
+                          <a:noAutofit/>
+                        </wps:bodyPr>
+                      </wps:wsp>
+                      <wps:wsp>
+                        <wps:cNvPr id="22" name="Text Box 74"/>
+                        <wps:cNvSpPr txBox="1">
+                          <a:spLocks noChangeArrowheads="1"/>
+                        </wps:cNvSpPr>
+                        <wps:spPr bwMode="auto">
+                          <a:xfrm>
+                            <a:off x="10784" y="5404"/>
+                            <a:ext cx="481" cy="426"/>
+                          </a:xfrm>
+                          <a:prstGeom prst="rect">
+                            <a:avLst/>
+                          </a:prstGeom>
+                          <a:noFill/>
+                          <a:ln>
+                            <a:noFill/>
+                          </a:ln>
+                          <a:extLst>
+                            <a:ext uri="{909E8E84-426E-40DD-AFC4-6F175D3DCCD1}">
+                              <a14:hiddenFill xmlns:a14="http://schemas.microsoft.com/office/drawing/2010/main">
+                                <a:solidFill>
+                                  <a:srgbClr val="FFFFFF"/>
+                                </a:solidFill>
+                              </a14:hiddenFill>
+                            </a:ext>
+                            <a:ext uri="{91240B29-F687-4F45-9708-019B960494DF}">
+                              <a14:hiddenLine xmlns:a14="http://schemas.microsoft.com/office/drawing/2010/main" w="9525">
+                                <a:solidFill>
+                                  <a:srgbClr val="000000"/>
+                                </a:solidFill>
+                                <a:miter lim="800000"/>
+                                <a:headEnd/>
+                                <a:tailEnd/>
+                              </a14:hiddenLine>
+                            </a:ext>
+                          </a:extLst>
+                        </wps:spPr>
+                        <wps:txbx>
+                          <w:txbxContent>
+                            <w:p>
+                              <w:pPr>
+                                <w:spacing w:line="360" w:lineRule="exact"/>
+                                <w:rPr>
+                                  <w:rFonts w:ascii="Lucida Sans Unicode" w:hAnsi="Lucida Sans Unicode"/>
+                                  <w:sz w:val="36"/>
+                                </w:rPr>
+                              </w:pPr>
+                              <w:r>
+                                <w:rPr>
+                                  <w:rFonts w:ascii="Lucida Sans Unicode" w:hAnsi="Lucida Sans Unicode"/>
+                                  <w:color w:val="FFFFFF"/>
+                                  <w:w w:val="128"/>
+                                  <w:sz w:val="36"/>
+                                </w:rPr>
+                                <w:t></w:t>
+                              </w:r>
+                            </w:p>
+                          </w:txbxContent>
+                        </wps:txbx>
+                        <wps:bodyPr rot="0" vert="horz" wrap="square" lIns="0" tIns="0" rIns="0" bIns="0" anchor="t" anchorCtr="0" upright="1">
+                          <a:noAutofit/>
+                        </wps:bodyPr>
+                      </wps:wsp>
+                    </wpg:wgp>
+                  </a:graphicData>
+                </a:graphic>
+                <wp14:sizeRelH relativeFrom="page">
+                  <wp14:pctWidth>0</wp14:pctWidth>
+                </wp14:sizeRelH>
+                <wp14:sizeRelV relativeFrom="page">
+                  <wp14:pctHeight>0</wp14:pctHeight>
+                </wp14:sizeRelV>
+              </wp:anchor>
+            </w:drawing>
+          </mc:Choice>
+          <mc:Fallback>
+            <w:pict>
+              <v:group w14:anchorId="52791EBF" id="Группа 17" o:spid="_x0000_s1064" style="position:absolute;margin-left:28.5pt;margin-top:316.5pt;width:354.55pt;height:391.5pt;z-index:-251647488;mso-position-horizontal-relative:page;mso-position-vertical-relative:page" coordorigin="7532,5335" coordsize="3733,4352" o:gfxdata="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">
+                <v:rect id="Rectangle 70" o:spid="_x0000_s1065" style="position:absolute;left:7533;top:5335;width:3620;height:327;visibility:visible;mso-wrap-style:square;v-text-anchor:top" o:gfxdata="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" fillcolor="#000053" stroked="f">
+                  <v:textbox>
+                    <w:txbxContent>
+                      <w:p>
+                        <w:pPr>
+                          <w:jc w:val="center"/>
+                        </w:pPr>
+                      </w:p>
+                    </w:txbxContent>
+                  </v:textbox>
+                </v:rect>
+                <v:shape id="Freeform 71" o:spid="_x0000_s1066" style="position:absolute;left:7532;top:5662;width:141;height:230;rotation:180;flip:y;visibility:visible;mso-wrap-style:square;v-text-anchor:top" coordsize="270,180" o:gfxdata="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" path="m,180l,,269,,,180xe" fillcolor="#14202d" stroked="f">
+                  <v:path arrowok="t" o:connecttype="custom" o:connectlocs="0,7679;0,7449;140,7449;0,7679" o:connectangles="0,0,0,0"/>
+                </v:shape>
+                <v:shape id="Text Box 72" o:spid="_x0000_s1067" type="#_x0000_t202" style="position:absolute;left:7673;top:5675;width:3457;height:4012;visibility:visible;mso-wrap-style:square;v-text-anchor:top" o:gfxdata="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" fillcolor="#f3f3f4" stroked="f">
+                  <v:textbox inset="0,0,0,0">
+                    <w:txbxContent>
+                      <w:p>
+                        <w:pPr>
+                          <w:ind w:left="269"/>
+                          <w:rPr>
+                            <w:rFonts w:ascii="Microsoft Sans Serif" w:hAnsi="Microsoft Sans Serif"/>
+                            <w:szCs w:val="28"/>
+                          </w:rPr>
+                        </w:pPr>
+                        <w:r>
+                          <w:rPr>
+                            <w:rFonts w:ascii="Microsoft Sans Serif" w:hAnsi="Microsoft Sans Serif"/>
+                            <w:color w:val="1A1B1A"/>
+                            <w:szCs w:val="28"/>
+                          </w:rPr>
+                          <w:t>Возраст:</w:t>
+                        </w:r>
+                        <w:r>
+                          <w:rPr>
+                            <w:rFonts w:ascii="Microsoft Sans Serif" w:hAnsi="Microsoft Sans Serif"/>
+                            <w:color w:val="1A1B1A"/>
+                            <w:spacing w:val="3"/>
+                            <w:szCs w:val="28"/>
+                          </w:rPr>
+                          <w:t xml:space="preserve"> </w:t>
+                        </w:r>
+                        <w:r>
+                          <w:rPr>
+                            <w:rFonts w:ascii="Microsoft Sans Serif" w:hAnsi="Microsoft Sans Serif"/>
+                            <w:color w:val="1A1B1A"/>
+                            <w:szCs w:val="28"/>
+                          </w:rPr>
+                          <w:t>21</w:t>
+                        </w:r>
+                      </w:p>
+                      <w:p>
+                        <w:pPr>
+                          <w:spacing w:before="36" w:line="283" w:lineRule="auto"/>
+                          <w:ind w:left="269" w:right="393"/>
+                          <w:rPr>
+                            <w:rFonts w:ascii="Microsoft Sans Serif" w:hAnsi="Microsoft Sans Serif"/>
+                            <w:color w:val="1A1B1A"/>
+                            <w:w w:val="105"/>
+                            <w:szCs w:val="28"/>
+                          </w:rPr>
+                        </w:pPr>
+                        <w:r>
+                          <w:rPr>
+                            <w:rFonts w:ascii="Microsoft Sans Serif" w:hAnsi="Microsoft Sans Serif"/>
+                            <w:color w:val="1A1B1A"/>
+                            <w:w w:val="105"/>
+                            <w:szCs w:val="28"/>
+                          </w:rPr>
+                          <w:t>Знаю</w:t>
+                        </w:r>
+                        <w:r>
+                          <w:rPr>
+                            <w:rFonts w:ascii="Microsoft Sans Serif" w:hAnsi="Microsoft Sans Serif"/>
+                            <w:color w:val="1A1B1A"/>
+                            <w:w w:val="105"/>
+                            <w:szCs w:val="28"/>
+                          </w:rPr>
+                          <w:t>:</w:t>
+                        </w:r>
+                      </w:p>
+                      <w:p>
+                        <w:pPr>
+                          <w:spacing w:before="36" w:line="283" w:lineRule="auto"/>
+                          <w:ind w:left="269" w:right="393"/>
+                          <w:rPr>
+                            <w:rFonts w:ascii="Microsoft Sans Serif" w:hAnsi="Microsoft Sans Serif"/>
+                            <w:color w:val="1A1B1A"/>
+                            <w:spacing w:val="1"/>
+                            <w:w w:val="105"/>
+                            <w:szCs w:val="28"/>
+                          </w:rPr>
+                        </w:pPr>
+                        <w:r>
+                          <w:rPr>
+                            <w:rFonts w:ascii="Microsoft Sans Serif" w:hAnsi="Microsoft Sans Serif"/>
+                            <w:color w:val="1A1B1A"/>
+                            <w:w w:val="105"/>
+                            <w:szCs w:val="28"/>
+                          </w:rPr>
+                          <w:t>принципы</w:t>
+                        </w:r>
+                        <w:r>
+                          <w:rPr>
+                            <w:rFonts w:ascii="Microsoft Sans Serif" w:hAnsi="Microsoft Sans Serif"/>
+                            <w:color w:val="1A1B1A"/>
+                            <w:spacing w:val="15"/>
+                            <w:w w:val="105"/>
+                            <w:szCs w:val="28"/>
+                          </w:rPr>
+                          <w:t xml:space="preserve"> </w:t>
+                        </w:r>
+                        <w:r>
+                          <w:rPr>
+                            <w:rFonts w:ascii="Microsoft Sans Serif" w:hAnsi="Microsoft Sans Serif"/>
+                            <w:color w:val="1A1B1A"/>
+                            <w:w w:val="105"/>
+                            <w:szCs w:val="28"/>
+                          </w:rPr>
+                          <w:t>построения</w:t>
+                        </w:r>
+                        <w:r>
+                          <w:rPr>
+                            <w:rFonts w:ascii="Microsoft Sans Serif" w:hAnsi="Microsoft Sans Serif"/>
+                            <w:color w:val="1A1B1A"/>
+                            <w:spacing w:val="29"/>
+                            <w:w w:val="105"/>
+                            <w:szCs w:val="28"/>
+                          </w:rPr>
+                          <w:t xml:space="preserve"> </w:t>
+                        </w:r>
+                        <w:r>
+                          <w:rPr>
+                            <w:rFonts w:ascii="Microsoft Sans Serif" w:hAnsi="Microsoft Sans Serif"/>
+                            <w:color w:val="1A1B1A"/>
+                            <w:w w:val="105"/>
+                            <w:szCs w:val="28"/>
+                          </w:rPr>
+                          <w:t>и</w:t>
+                        </w:r>
+                        <w:r>
+                          <w:rPr>
+                            <w:rFonts w:ascii="Microsoft Sans Serif" w:hAnsi="Microsoft Sans Serif"/>
+                            <w:color w:val="1A1B1A"/>
+                            <w:spacing w:val="-47"/>
+                            <w:w w:val="105"/>
+                            <w:szCs w:val="28"/>
+                          </w:rPr>
+                          <w:t xml:space="preserve"> </w:t>
+                        </w:r>
+                        <w:r>
+                          <w:rPr>
+                            <w:rFonts w:ascii="Microsoft Sans Serif" w:hAnsi="Microsoft Sans Serif"/>
+                            <w:color w:val="1A1B1A"/>
+                            <w:w w:val="105"/>
+                            <w:szCs w:val="28"/>
+                          </w:rPr>
+                          <w:t>функционирования</w:t>
+                        </w:r>
+                        <w:r>
+                          <w:rPr>
+                            <w:rFonts w:ascii="Microsoft Sans Serif" w:hAnsi="Microsoft Sans Serif"/>
+                            <w:color w:val="1A1B1A"/>
+                            <w:spacing w:val="1"/>
+                            <w:w w:val="105"/>
+                            <w:szCs w:val="28"/>
+                          </w:rPr>
+                          <w:t xml:space="preserve"> </w:t>
+                        </w:r>
+                        <w:proofErr w:type="gramStart"/>
+                        <w:r>
+                          <w:rPr>
+                            <w:rFonts w:ascii="Microsoft Sans Serif" w:hAnsi="Microsoft Sans Serif"/>
+                            <w:color w:val="1A1B1A"/>
+                            <w:w w:val="105"/>
+                            <w:szCs w:val="28"/>
+                          </w:rPr>
+                          <w:t xml:space="preserve">информационных </w:t>
+                        </w:r>
+                        <w:r>
+                          <w:rPr>
+                            <w:rFonts w:ascii="Microsoft Sans Serif" w:hAnsi="Microsoft Sans Serif"/>
+                            <w:color w:val="1A1B1A"/>
+                            <w:spacing w:val="7"/>
+                            <w:w w:val="105"/>
+                            <w:szCs w:val="28"/>
+                          </w:rPr>
+                          <w:t xml:space="preserve"> </w:t>
+                        </w:r>
+                        <w:r>
+                          <w:rPr>
+                            <w:rFonts w:ascii="Microsoft Sans Serif" w:hAnsi="Microsoft Sans Serif"/>
+                            <w:color w:val="1A1B1A"/>
+                            <w:w w:val="105"/>
+                            <w:szCs w:val="28"/>
+                          </w:rPr>
+                          <w:t>систем</w:t>
+                        </w:r>
+                        <w:proofErr w:type="gramEnd"/>
+                        <w:r>
+                          <w:rPr>
+                            <w:rFonts w:ascii="Microsoft Sans Serif" w:hAnsi="Microsoft Sans Serif"/>
+                            <w:color w:val="1A1B1A"/>
+                            <w:spacing w:val="1"/>
+                            <w:w w:val="105"/>
+                            <w:szCs w:val="28"/>
+                          </w:rPr>
+                          <w:t>;</w:t>
+                        </w:r>
+                      </w:p>
+                      <w:p>
+                        <w:pPr>
+                          <w:spacing w:before="36" w:line="283" w:lineRule="auto"/>
+                          <w:ind w:left="269" w:right="393"/>
+                          <w:rPr>
+                            <w:rFonts w:ascii="Microsoft Sans Serif" w:hAnsi="Microsoft Sans Serif"/>
+                            <w:color w:val="1A1B1A"/>
+                            <w:spacing w:val="1"/>
+                            <w:w w:val="105"/>
+                            <w:szCs w:val="28"/>
+                          </w:rPr>
+                        </w:pPr>
+                        <w:r>
+                          <w:rPr>
+                            <w:rFonts w:ascii="Microsoft Sans Serif" w:hAnsi="Microsoft Sans Serif"/>
+                            <w:color w:val="1A1B1A"/>
+                            <w:spacing w:val="1"/>
+                            <w:w w:val="105"/>
+                            <w:szCs w:val="28"/>
+                          </w:rPr>
+                          <w:t>Клиент серверную архитектуру</w:t>
+                        </w:r>
+                        <w:r>
+                          <w:rPr>
+                            <w:rFonts w:ascii="Microsoft Sans Serif" w:hAnsi="Microsoft Sans Serif"/>
+                            <w:color w:val="1A1B1A"/>
+                            <w:spacing w:val="1"/>
+                            <w:w w:val="105"/>
+                            <w:szCs w:val="28"/>
+                          </w:rPr>
+                          <w:t>;</w:t>
+                        </w:r>
+                      </w:p>
+                      <w:p>
+                        <w:pPr>
+                          <w:spacing w:before="36" w:line="283" w:lineRule="auto"/>
+                          <w:ind w:left="269" w:right="393"/>
+                          <w:rPr>
+                            <w:rFonts w:ascii="Microsoft Sans Serif" w:hAnsi="Microsoft Sans Serif"/>
+                            <w:color w:val="1A1B1A"/>
+                            <w:spacing w:val="1"/>
+                            <w:w w:val="105"/>
+                            <w:szCs w:val="28"/>
+                          </w:rPr>
+                        </w:pPr>
+                        <w:r>
+                          <w:rPr>
+                            <w:rFonts w:ascii="Microsoft Sans Serif" w:hAnsi="Microsoft Sans Serif"/>
+                            <w:color w:val="1A1B1A"/>
+                            <w:spacing w:val="1"/>
+                            <w:w w:val="105"/>
+                            <w:szCs w:val="28"/>
+                          </w:rPr>
+                          <w:t>Теорию тестирования.</w:t>
+                        </w:r>
+                      </w:p>
+                      <w:p>
+                        <w:pPr>
+                          <w:spacing w:before="36" w:line="283" w:lineRule="auto"/>
+                          <w:ind w:left="269" w:right="393"/>
+                          <w:rPr>
+                            <w:rFonts w:ascii="Microsoft Sans Serif" w:hAnsi="Microsoft Sans Serif"/>
+                            <w:color w:val="1A1B1A"/>
+                            <w:w w:val="105"/>
+                            <w:szCs w:val="28"/>
+                          </w:rPr>
+                        </w:pPr>
+                        <w:r>
+                          <w:rPr>
+                            <w:rFonts w:ascii="Microsoft Sans Serif" w:hAnsi="Microsoft Sans Serif"/>
+                            <w:color w:val="1A1B1A"/>
+                            <w:w w:val="105"/>
+                            <w:szCs w:val="28"/>
+                          </w:rPr>
+                          <w:t>Есть опыт написания тест</w:t>
+                        </w:r>
+                        <w:r>
+                          <w:rPr>
+                            <w:rFonts w:ascii="Microsoft Sans Serif" w:hAnsi="Microsoft Sans Serif"/>
+                            <w:color w:val="1A1B1A"/>
+                            <w:spacing w:val="1"/>
+                            <w:w w:val="105"/>
+                            <w:szCs w:val="28"/>
+                          </w:rPr>
+                          <w:t xml:space="preserve"> </w:t>
+                        </w:r>
+                        <w:r>
+                          <w:rPr>
+                            <w:rFonts w:ascii="Microsoft Sans Serif" w:hAnsi="Microsoft Sans Serif"/>
+                            <w:color w:val="1A1B1A"/>
+                            <w:w w:val="105"/>
+                            <w:szCs w:val="28"/>
+                          </w:rPr>
+                          <w:t>планов</w:t>
+                        </w:r>
+                        <w:r>
+                          <w:rPr>
+                            <w:rFonts w:ascii="Microsoft Sans Serif" w:hAnsi="Microsoft Sans Serif"/>
+                            <w:color w:val="1A1B1A"/>
+                            <w:spacing w:val="-3"/>
+                            <w:w w:val="105"/>
+                            <w:szCs w:val="28"/>
+                          </w:rPr>
+                          <w:t xml:space="preserve"> </w:t>
+                        </w:r>
+                        <w:r>
+                          <w:rPr>
+                            <w:rFonts w:ascii="Microsoft Sans Serif" w:hAnsi="Microsoft Sans Serif"/>
+                            <w:color w:val="1A1B1A"/>
+                            <w:w w:val="105"/>
+                            <w:szCs w:val="28"/>
+                          </w:rPr>
+                          <w:t>и</w:t>
+                        </w:r>
+                        <w:r>
+                          <w:rPr>
+                            <w:rFonts w:ascii="Microsoft Sans Serif" w:hAnsi="Microsoft Sans Serif"/>
+                            <w:color w:val="1A1B1A"/>
+                            <w:spacing w:val="2"/>
+                            <w:w w:val="105"/>
+                            <w:szCs w:val="28"/>
+                          </w:rPr>
+                          <w:t xml:space="preserve"> </w:t>
+                        </w:r>
+                        <w:r>
+                          <w:rPr>
+                            <w:rFonts w:ascii="Microsoft Sans Serif" w:hAnsi="Microsoft Sans Serif"/>
+                            <w:color w:val="1A1B1A"/>
+                            <w:w w:val="105"/>
+                            <w:szCs w:val="28"/>
+                          </w:rPr>
+                          <w:t>тест</w:t>
+                        </w:r>
+                        <w:r>
+                          <w:rPr>
+                            <w:rFonts w:ascii="Microsoft Sans Serif" w:hAnsi="Microsoft Sans Serif"/>
+                            <w:color w:val="1A1B1A"/>
+                            <w:spacing w:val="1"/>
+                            <w:w w:val="105"/>
+                            <w:szCs w:val="28"/>
+                          </w:rPr>
+                          <w:t xml:space="preserve"> </w:t>
+                        </w:r>
+                        <w:r>
+                          <w:rPr>
+                            <w:rFonts w:ascii="Microsoft Sans Serif" w:hAnsi="Microsoft Sans Serif"/>
+                            <w:color w:val="1A1B1A"/>
+                            <w:w w:val="105"/>
+                            <w:szCs w:val="28"/>
+                          </w:rPr>
+                          <w:t>кейсов</w:t>
+                        </w:r>
+                        <w:r>
+                          <w:rPr>
+                            <w:rFonts w:ascii="Microsoft Sans Serif" w:hAnsi="Microsoft Sans Serif"/>
+                            <w:color w:val="1A1B1A"/>
+                            <w:spacing w:val="1"/>
+                            <w:w w:val="105"/>
+                            <w:szCs w:val="28"/>
+                          </w:rPr>
+                          <w:t xml:space="preserve"> </w:t>
+                        </w:r>
+                        <w:r>
+                          <w:rPr>
+                            <w:rFonts w:ascii="Microsoft Sans Serif" w:hAnsi="Microsoft Sans Serif"/>
+                            <w:color w:val="1A1B1A"/>
+                            <w:w w:val="105"/>
+                            <w:szCs w:val="28"/>
+                          </w:rPr>
+                          <w:t>Оформление багов в баг-</w:t>
+                        </w:r>
+                        <w:r>
+                          <w:rPr>
+                            <w:rFonts w:ascii="Microsoft Sans Serif" w:hAnsi="Microsoft Sans Serif"/>
+                            <w:color w:val="1A1B1A"/>
+                            <w:spacing w:val="1"/>
+                            <w:w w:val="105"/>
+                            <w:szCs w:val="28"/>
+                          </w:rPr>
+                          <w:t xml:space="preserve"> </w:t>
+                        </w:r>
+                        <w:proofErr w:type="spellStart"/>
+                        <w:r>
+                          <w:rPr>
+                            <w:rFonts w:ascii="Microsoft Sans Serif" w:hAnsi="Microsoft Sans Serif"/>
+                            <w:color w:val="1A1B1A"/>
+                            <w:w w:val="105"/>
+                            <w:szCs w:val="28"/>
+                          </w:rPr>
+                          <w:t>трекинговой</w:t>
+                        </w:r>
+                        <w:proofErr w:type="spellEnd"/>
+                        <w:r>
+                          <w:rPr>
+                            <w:rFonts w:ascii="Microsoft Sans Serif" w:hAnsi="Microsoft Sans Serif"/>
+                            <w:color w:val="1A1B1A"/>
+                            <w:spacing w:val="2"/>
+                            <w:w w:val="105"/>
+                            <w:szCs w:val="28"/>
+                          </w:rPr>
+                          <w:t xml:space="preserve"> </w:t>
+                        </w:r>
+                        <w:r>
+                          <w:rPr>
+                            <w:rFonts w:ascii="Microsoft Sans Serif" w:hAnsi="Microsoft Sans Serif"/>
+                            <w:color w:val="1A1B1A"/>
+                            <w:w w:val="105"/>
+                            <w:szCs w:val="28"/>
+                          </w:rPr>
+                          <w:t>системе</w:t>
+                        </w:r>
+                      </w:p>
+                      <w:p>
+                        <w:pPr>
+                          <w:spacing w:before="36" w:line="283" w:lineRule="auto"/>
+                          <w:ind w:left="269" w:right="393"/>
+                          <w:rPr>
+                            <w:rFonts w:ascii="Microsoft Sans Serif" w:hAnsi="Microsoft Sans Serif"/>
+                            <w:szCs w:val="28"/>
+                            <w:lang w:val="en-US"/>
+                          </w:rPr>
+                        </w:pPr>
+                        <w:r>
+                          <w:rPr>
+                            <w:rFonts w:ascii="Microsoft Sans Serif" w:hAnsi="Microsoft Sans Serif"/>
+                            <w:color w:val="1A1B1A"/>
+                            <w:w w:val="105"/>
+                            <w:szCs w:val="28"/>
+                          </w:rPr>
+                          <w:t>Работал</w:t>
+                        </w:r>
+                        <w:r>
+                          <w:rPr>
+                            <w:rFonts w:ascii="Microsoft Sans Serif" w:hAnsi="Microsoft Sans Serif"/>
+                            <w:color w:val="1A1B1A"/>
+                            <w:w w:val="105"/>
+                            <w:szCs w:val="28"/>
+                            <w:lang w:val="en-US"/>
+                          </w:rPr>
+                          <w:t xml:space="preserve"> </w:t>
+                        </w:r>
+                        <w:r>
+                          <w:rPr>
+                            <w:rFonts w:ascii="Microsoft Sans Serif" w:hAnsi="Microsoft Sans Serif"/>
+                            <w:color w:val="1A1B1A"/>
+                            <w:w w:val="105"/>
+                            <w:szCs w:val="28"/>
+                          </w:rPr>
+                          <w:t>с</w:t>
+                        </w:r>
+                        <w:r>
+                          <w:rPr>
+                            <w:rFonts w:ascii="Microsoft Sans Serif" w:hAnsi="Microsoft Sans Serif"/>
+                            <w:color w:val="1A1B1A"/>
+                            <w:w w:val="105"/>
+                            <w:szCs w:val="28"/>
+                            <w:lang w:val="en-US"/>
+                          </w:rPr>
+                          <w:t xml:space="preserve"> </w:t>
+                        </w:r>
+                        <w:r>
+                          <w:rPr>
+                            <w:rFonts w:ascii="Microsoft Sans Serif" w:hAnsi="Microsoft Sans Serif"/>
+                            <w:color w:val="1A1B1A"/>
+                            <w:w w:val="105"/>
+                            <w:szCs w:val="28"/>
+                            <w:lang w:val="en-US"/>
+                          </w:rPr>
+                          <w:t>Jira, Postman, Rest/Soap API, Git</w:t>
+                        </w:r>
+                      </w:p>
+                    </w:txbxContent>
+                  </v:textbox>
+                </v:shape>
+                <v:shape id="Text Box 73" o:spid="_x0000_s1068" type="#_x0000_t202" style="position:absolute;left:7795;top:5404;width:828;height:327;visibility:visible;mso-wrap-style:square;v-text-anchor:top" o:gfxdata="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" filled="f" stroked="f">
+                  <v:textbox inset="0,0,0,0">
+                    <w:txbxContent>
+                      <w:p>
+                        <w:pPr>
+                          <w:spacing w:before="35"/>
+                          <w:rPr>
+                            <w:rFonts w:ascii="Microsoft Sans Serif" w:hAnsi="Microsoft Sans Serif"/>
+                            <w:sz w:val="24"/>
+                          </w:rPr>
+                        </w:pPr>
+                        <w:r>
+                          <w:rPr>
+                            <w:rFonts w:ascii="Microsoft Sans Serif" w:hAnsi="Microsoft Sans Serif"/>
+                            <w:color w:val="FFFFFF"/>
+                            <w:w w:val="90"/>
+                            <w:sz w:val="24"/>
+                          </w:rPr>
+                          <w:t>О</w:t>
+                        </w:r>
+                        <w:r>
+                          <w:rPr>
+                            <w:rFonts w:ascii="Microsoft Sans Serif" w:hAnsi="Microsoft Sans Serif"/>
+                            <w:color w:val="FFFFFF"/>
+                            <w:spacing w:val="-6"/>
+                            <w:w w:val="90"/>
+                            <w:sz w:val="24"/>
+                          </w:rPr>
+                          <w:t xml:space="preserve"> </w:t>
+                        </w:r>
+                        <w:r>
+                          <w:rPr>
+                            <w:rFonts w:ascii="Microsoft Sans Serif" w:hAnsi="Microsoft Sans Serif"/>
+                            <w:color w:val="FFFFFF"/>
+                            <w:w w:val="90"/>
+                            <w:sz w:val="24"/>
+                          </w:rPr>
+                          <w:t>СЕБЕ</w:t>
+                        </w:r>
+                      </w:p>
+                    </w:txbxContent>
+                  </v:textbox>
+                </v:shape>
+                <v:shape id="Text Box 74" o:spid="_x0000_s1069" type="#_x0000_t202" style="position:absolute;left:10784;top:5404;width:481;height:426;visibility:visible;mso-wrap-style:square;v-text-anchor:top" o:gfxdata="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" filled="f" stroked="f">
+                  <v:textbox inset="0,0,0,0">
+                    <w:txbxContent>
+                      <w:p>
+                        <w:pPr>
+                          <w:spacing w:line="360" w:lineRule="exact"/>
+                          <w:rPr>
+                            <w:rFonts w:ascii="Lucida Sans Unicode" w:hAnsi="Lucida Sans Unicode"/>
+                            <w:sz w:val="36"/>
+                          </w:rPr>
+                        </w:pPr>
+                        <w:r>
+                          <w:rPr>
+                            <w:rFonts w:ascii="Lucida Sans Unicode" w:hAnsi="Lucida Sans Unicode"/>
+                            <w:color w:val="FFFFFF"/>
+                            <w:w w:val="128"/>
+                            <w:sz w:val="36"/>
+                          </w:rPr>
+                          <w:t></w:t>
+                        </w:r>
+                      </w:p>
+                    </w:txbxContent>
+                  </v:textbox>
+                </v:shape>
+                <w10:wrap anchorx="page" anchory="page"/>
               </v:group>
             </w:pict>
           </mc:Fallback>
@@ -8095,16 +8117,16 @@
         <mc:AlternateContent>
           <mc:Choice Requires="wpg">
             <w:drawing>
-              <wp:anchor distT="0" distB="0" distL="0" distR="0" simplePos="0" relativeHeight="251651584" behindDoc="1" locked="0" layoutInCell="1" allowOverlap="1" wp14:anchorId="41F89040" wp14:editId="60853621">
+              <wp:anchor distT="0" distB="0" distL="0" distR="0" simplePos="0" relativeHeight="251651584" behindDoc="1" locked="0" layoutInCell="1" allowOverlap="1" wp14:anchorId="41F89040" wp14:editId="2E9394CE">
                 <wp:simplePos x="0" y="0"/>
                 <wp:positionH relativeFrom="page">
-                  <wp:posOffset>370840</wp:posOffset>
+                  <wp:posOffset>371475</wp:posOffset>
                 </wp:positionH>
                 <wp:positionV relativeFrom="paragraph">
-                  <wp:posOffset>817245</wp:posOffset>
+                  <wp:posOffset>132715</wp:posOffset>
                 </wp:positionV>
-                <wp:extent cx="4340225" cy="7823200"/>
-                <wp:effectExtent l="0" t="0" r="0" b="0"/>
+                <wp:extent cx="4340225" cy="1704975"/>
+                <wp:effectExtent l="0" t="0" r="3175" b="9525"/>
                 <wp:wrapTopAndBottom/>
                 <wp:docPr id="5" name="Группа 5"/>
                 <wp:cNvGraphicFramePr>
@@ -8119,9 +8141,9 @@
                       <wpg:grpSpPr bwMode="auto">
                         <a:xfrm>
                           <a:off x="0" y="0"/>
-                          <a:ext cx="4340225" cy="7823200"/>
-                          <a:chOff x="570" y="1422"/>
-                          <a:chExt cx="6835" cy="12320"/>
+                          <a:ext cx="4340225" cy="1704975"/>
+                          <a:chOff x="569" y="1421"/>
+                          <a:chExt cx="6835" cy="2773"/>
                         </a:xfrm>
                       </wpg:grpSpPr>
                       <wps:wsp>
@@ -8132,7 +8154,7 @@
                         <wps:spPr bwMode="auto">
                           <a:xfrm>
                             <a:off x="839" y="2021"/>
-                            <a:ext cx="6565" cy="11720"/>
+                            <a:ext cx="6565" cy="2173"/>
                           </a:xfrm>
                           <a:prstGeom prst="rect">
                             <a:avLst/>
@@ -9111,8 +9133,8 @@
           </mc:Choice>
           <mc:Fallback>
             <w:pict>
-              <v:group w14:anchorId="41F89040" id="Группа 5" o:spid="_x0000_s1070" style="position:absolute;margin-left:29.2pt;margin-top:64.35pt;width:341.75pt;height:616pt;z-index:-251664896;mso-wrap-distance-left:0;mso-wrap-distance-right:0;mso-position-horizontal-relative:page;mso-position-vertical-relative:text" coordorigin="570,1422" coordsize="6835,12320" o:gfxdata="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">
-                <v:rect id="Rectangle 58" o:spid="_x0000_s1071" style="position:absolute;left:839;top:2021;width:6565;height:11720;visibility:visible;mso-wrap-style:square;v-text-anchor:top" o:gfxdata="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" fillcolor="#f3f3f4" stroked="f">
+              <v:group w14:anchorId="41F89040" id="Группа 5" o:spid="_x0000_s1070" style="position:absolute;margin-left:29.25pt;margin-top:10.45pt;width:341.75pt;height:134.25pt;z-index:-251664896;mso-wrap-distance-left:0;mso-wrap-distance-right:0;mso-position-horizontal-relative:page;mso-position-vertical-relative:text" coordorigin="569,1421" coordsize="6835,2773" o:gfxdata="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">
+                <v:rect id="Rectangle 58" o:spid="_x0000_s1071" style="position:absolute;left:839;top:2021;width:6565;height:2173;visibility:visible;mso-wrap-style:square;v-text-anchor:top" o:gfxdata="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" fillcolor="#f3f3f4" stroked="f">
                   <v:textbox>
                     <w:txbxContent>
                       <w:p>
@@ -9608,8 +9630,6 @@
           </mc:Fallback>
         </mc:AlternateContent>
       </w:r>
-    </w:p>
-    <w:p>
       <w:r>
         <w:rPr>
           <w:noProof/>
